--- a/TEMP/input/p141r_HW_SD_++_MHS_+/tl_p141r.docx
+++ b/TEMP/input/p141r_HW_SD_++_MHS_+/tl_p141r.docx
@@ -1172,36 +1172,14 @@
     <w:rPrDefault>
       <w:rPr>
         <w:rFonts w:ascii="Arial" w:cs="Arial" w:eastAsia="Arial" w:hAnsi="Arial"/>
-        <w:b w:val="0"/>
-        <w:i w:val="0"/>
-        <w:smallCaps w:val="0"/>
-        <w:strike w:val="0"/>
-        <w:color w:val="000000"/>
         <w:sz w:val="22"/>
         <w:szCs w:val="22"/>
-        <w:u w:val="none"/>
-        <w:shd w:fill="auto" w:val="clear"/>
-        <w:vertAlign w:val="baseline"/>
         <w:lang w:val="en"/>
       </w:rPr>
     </w:rPrDefault>
     <w:pPrDefault>
       <w:pPr>
-        <w:keepNext w:val="0"/>
-        <w:keepLines w:val="0"/>
-        <w:widowControl w:val="1"/>
-        <w:pBdr>
-          <w:top w:space="0" w:sz="0" w:val="nil"/>
-          <w:left w:space="0" w:sz="0" w:val="nil"/>
-          <w:bottom w:space="0" w:sz="0" w:val="nil"/>
-          <w:right w:space="0" w:sz="0" w:val="nil"/>
-          <w:between w:space="0" w:sz="0" w:val="nil"/>
-        </w:pBdr>
-        <w:shd w:fill="auto" w:val="clear"/>
-        <w:spacing w:after="0" w:before="0" w:line="276" w:lineRule="auto"/>
-        <w:ind w:left="0" w:right="0" w:firstLine="0"/>
-        <w:contextualSpacing w:val="0"/>
-        <w:jc w:val="left"/>
+        <w:spacing w:line="276" w:lineRule="auto"/>
       </w:pPr>
     </w:pPrDefault>
   </w:docDefaults>

--- a/TEMP/input/p141r_HW_SD_++_MHS_+/tl_p141r.docx
+++ b/TEMP/input/p141r_HW_SD_++_MHS_+/tl_p141r.docx
@@ -21,12 +21,32 @@
       </w:pPr>
       <w:r>
         <w:rPr>
-          <w:color w:val="000000"/>
-          <w:sz w:val="24"/>
-          <w:szCs w:val="24"/>
-          <w:rtl w:val="0"/>
-        </w:rPr>
-        <w:t xml:space="preserve">&lt;page&gt;141r&lt;/page&gt;</w:t>
+          <w:rFonts w:ascii="Courier New" w:cs="Courier New" w:eastAsia="Courier New" w:hAnsi="Courier New"/>
+          <w:color w:val="a9a9a9"/>
+          <w:sz w:val="18"/>
+          <w:szCs w:val="18"/>
+          <w:rtl w:val="0"/>
+        </w:rPr>
+        <w:t xml:space="preserve">&lt;page&gt;</w:t>
+      </w:r>
+      <w:r>
+        <w:rPr>
+          <w:color w:val="000000"/>
+          <w:sz w:val="24"/>
+          <w:szCs w:val="24"/>
+          <w:rtl w:val="0"/>
+        </w:rPr>
+        <w:t xml:space="preserve">141r</w:t>
+      </w:r>
+      <w:r>
+        <w:rPr>
+          <w:rFonts w:ascii="Courier New" w:cs="Courier New" w:eastAsia="Courier New" w:hAnsi="Courier New"/>
+          <w:color w:val="a9a9a9"/>
+          <w:sz w:val="18"/>
+          <w:szCs w:val="18"/>
+          <w:rtl w:val="0"/>
+        </w:rPr>
+        <w:t xml:space="preserve">&lt;/page&gt;</w:t>
       </w:r>
       <w:r>
         <w:rPr>
@@ -53,12 +73,32 @@
       </w:pPr>
       <w:r>
         <w:rPr>
-          <w:color w:val="000000"/>
-          <w:sz w:val="24"/>
-          <w:szCs w:val="24"/>
-          <w:rtl w:val="0"/>
-        </w:rPr>
-        <w:t xml:space="preserve">&lt;image&gt;http://gallica.bnf.fr/ark:/12148/btv1b10500001g/f287.image&lt;/image&gt;</w:t>
+          <w:rFonts w:ascii="Courier New" w:cs="Courier New" w:eastAsia="Courier New" w:hAnsi="Courier New"/>
+          <w:color w:val="a9a9a9"/>
+          <w:sz w:val="18"/>
+          <w:szCs w:val="18"/>
+          <w:rtl w:val="0"/>
+        </w:rPr>
+        <w:t xml:space="preserve">&lt;image&gt;</w:t>
+      </w:r>
+      <w:r>
+        <w:rPr>
+          <w:color w:val="000000"/>
+          <w:sz w:val="24"/>
+          <w:szCs w:val="24"/>
+          <w:rtl w:val="0"/>
+        </w:rPr>
+        <w:t xml:space="preserve">http://gallica.bnf.fr/ark:/12148/btv1b10500001g/f287.image</w:t>
+      </w:r>
+      <w:r>
+        <w:rPr>
+          <w:rFonts w:ascii="Courier New" w:cs="Courier New" w:eastAsia="Courier New" w:hAnsi="Courier New"/>
+          <w:color w:val="a9a9a9"/>
+          <w:sz w:val="18"/>
+          <w:szCs w:val="18"/>
+          <w:rtl w:val="0"/>
+        </w:rPr>
+        <w:t xml:space="preserve">&lt;/image&gt;</w:t>
       </w:r>
       <w:r>
         <w:rPr>
@@ -117,9 +157,10 @@
       </w:pPr>
       <w:r>
         <w:rPr>
-          <w:color w:val="000000"/>
-          <w:sz w:val="24"/>
-          <w:szCs w:val="24"/>
+          <w:rFonts w:ascii="Courier New" w:cs="Courier New" w:eastAsia="Courier New" w:hAnsi="Courier New"/>
+          <w:color w:val="7f6000"/>
+          <w:sz w:val="18"/>
+          <w:szCs w:val="18"/>
           <w:rtl w:val="0"/>
         </w:rPr>
         <w:t xml:space="preserve">&lt;div&gt;</w:t>
@@ -149,12 +190,32 @@
       </w:pPr>
       <w:r>
         <w:rPr>
-          <w:color w:val="000000"/>
-          <w:sz w:val="24"/>
-          <w:szCs w:val="24"/>
-          <w:rtl w:val="0"/>
-        </w:rPr>
-        <w:t xml:space="preserve">&lt;id&gt;p141r_1&lt;/id&gt;</w:t>
+          <w:rFonts w:ascii="Courier New" w:cs="Courier New" w:eastAsia="Courier New" w:hAnsi="Courier New"/>
+          <w:color w:val="7f6000"/>
+          <w:sz w:val="18"/>
+          <w:szCs w:val="18"/>
+          <w:rtl w:val="0"/>
+        </w:rPr>
+        <w:t xml:space="preserve">&lt;id&gt;</w:t>
+      </w:r>
+      <w:r>
+        <w:rPr>
+          <w:color w:val="000000"/>
+          <w:sz w:val="24"/>
+          <w:szCs w:val="24"/>
+          <w:rtl w:val="0"/>
+        </w:rPr>
+        <w:t xml:space="preserve">p141r_1</w:t>
+      </w:r>
+      <w:r>
+        <w:rPr>
+          <w:rFonts w:ascii="Courier New" w:cs="Courier New" w:eastAsia="Courier New" w:hAnsi="Courier New"/>
+          <w:color w:val="7f6000"/>
+          <w:sz w:val="18"/>
+          <w:szCs w:val="18"/>
+          <w:rtl w:val="0"/>
+        </w:rPr>
+        <w:t xml:space="preserve">&lt;/id&gt;</w:t>
       </w:r>
       <w:r>
         <w:rPr>
@@ -181,12 +242,61 @@
       </w:pPr>
       <w:r>
         <w:rPr>
-          <w:color w:val="000000"/>
-          <w:sz w:val="24"/>
-          <w:szCs w:val="24"/>
-          <w:rtl w:val="0"/>
-        </w:rPr>
-        <w:t xml:space="preserve">&lt;head&gt;Casting a &lt;al&gt;crayfish&lt;/al&gt;&lt;/head&gt;</w:t>
+          <w:rFonts w:ascii="Courier New" w:cs="Courier New" w:eastAsia="Courier New" w:hAnsi="Courier New"/>
+          <w:color w:val="7f6000"/>
+          <w:sz w:val="18"/>
+          <w:szCs w:val="18"/>
+          <w:rtl w:val="0"/>
+        </w:rPr>
+        <w:t xml:space="preserve">&lt;head&gt;</w:t>
+      </w:r>
+      <w:r>
+        <w:rPr>
+          <w:color w:val="000000"/>
+          <w:sz w:val="24"/>
+          <w:szCs w:val="24"/>
+          <w:rtl w:val="0"/>
+        </w:rPr>
+        <w:t xml:space="preserve">Casting a </w:t>
+      </w:r>
+      <w:r>
+        <w:rPr>
+          <w:rFonts w:ascii="Courier New" w:cs="Courier New" w:eastAsia="Courier New" w:hAnsi="Courier New"/>
+          <w:color w:val="0000ff"/>
+          <w:sz w:val="18"/>
+          <w:szCs w:val="18"/>
+          <w:rtl w:val="0"/>
+        </w:rPr>
+        <w:t xml:space="preserve">&lt;al&gt;</w:t>
+      </w:r>
+      <w:r>
+        <w:rPr>
+          <w:color w:val="000000"/>
+          <w:sz w:val="24"/>
+          <w:szCs w:val="24"/>
+          <w:rtl w:val="0"/>
+        </w:rPr>
+        <w:t xml:space="preserve">crayfish</w:t>
+      </w:r>
+      <w:r>
+        <w:rPr>
+          <w:rFonts w:ascii="Courier New" w:cs="Courier New" w:eastAsia="Courier New" w:hAnsi="Courier New"/>
+          <w:color w:val="0000ff"/>
+          <w:sz w:val="18"/>
+          <w:szCs w:val="18"/>
+          <w:rtl w:val="0"/>
+        </w:rPr>
+        <w:t xml:space="preserve">&lt;/al&gt;</w:t>
+      </w:r>
+      <w:r>
+        <w:rPr>
+          <w:rFonts w:ascii="Courier New" w:cs="Courier New" w:eastAsia="Courier New" w:hAnsi="Courier New"/>
+          <w:color w:val="7f6000"/>
+          <w:sz w:val="18"/>
+          <w:szCs w:val="18"/>
+          <w:rtl w:val="0"/>
+        </w:rPr>
+        <w:t xml:space="preserve">&lt;/head&gt;</w:t>
       </w:r>
       <w:r>
         <w:rPr>
@@ -245,12 +355,60 @@
       </w:pPr>
       <w:r>
         <w:rPr>
-          <w:color w:val="000000"/>
-          <w:sz w:val="24"/>
-          <w:szCs w:val="24"/>
-          <w:rtl w:val="0"/>
-        </w:rPr>
-        <w:t xml:space="preserve">&lt;ab&gt;The&lt;al&gt;crayfish&lt;/al&gt; is one of the most </w:t>
+          <w:rFonts w:ascii="Courier New" w:cs="Courier New" w:eastAsia="Courier New" w:hAnsi="Courier New"/>
+          <w:color w:val="7f6000"/>
+          <w:sz w:val="18"/>
+          <w:szCs w:val="18"/>
+          <w:rtl w:val="0"/>
+        </w:rPr>
+        <w:t xml:space="preserve">&lt;ab&gt;</w:t>
+      </w:r>
+      <w:r>
+        <w:rPr>
+          <w:color w:val="000000"/>
+          <w:sz w:val="24"/>
+          <w:szCs w:val="24"/>
+          <w:rtl w:val="0"/>
+        </w:rPr>
+        <w:t xml:space="preserve">The</w:t>
+      </w:r>
+      <w:r>
+        <w:rPr>
+          <w:rFonts w:ascii="Courier New" w:cs="Courier New" w:eastAsia="Courier New" w:hAnsi="Courier New"/>
+          <w:color w:val="0000ff"/>
+          <w:sz w:val="18"/>
+          <w:szCs w:val="18"/>
+          <w:rtl w:val="0"/>
+        </w:rPr>
+        <w:t xml:space="preserve">&lt;al&gt;</w:t>
+      </w:r>
+      <w:r>
+        <w:rPr>
+          <w:color w:val="000000"/>
+          <w:sz w:val="24"/>
+          <w:szCs w:val="24"/>
+          <w:rtl w:val="0"/>
+        </w:rPr>
+        <w:t xml:space="preserve">crayfish</w:t>
+      </w:r>
+      <w:r>
+        <w:rPr>
+          <w:rFonts w:ascii="Courier New" w:cs="Courier New" w:eastAsia="Courier New" w:hAnsi="Courier New"/>
+          <w:color w:val="0000ff"/>
+          <w:sz w:val="18"/>
+          <w:szCs w:val="18"/>
+          <w:rtl w:val="0"/>
+        </w:rPr>
+        <w:t xml:space="preserve">&lt;/al&gt;</w:t>
+      </w:r>
+      <w:r>
+        <w:rPr>
+          <w:color w:val="000000"/>
+          <w:sz w:val="24"/>
+          <w:szCs w:val="24"/>
+          <w:rtl w:val="0"/>
+        </w:rPr>
+        <w:t xml:space="preserve"> is one of the most </w:t>
       </w:r>
       <w:commentRangeStart w:id="0"/>
       <w:r>
@@ -296,7 +454,321 @@
           <w:szCs w:val="24"/>
           <w:rtl w:val="0"/>
         </w:rPr>
-        <w:t xml:space="preserve">  They have certain hairs between the legs and at the end of the tail.  And because all hair is difficult to cast, because it gets mixed up in the sand and does not release, you can burn it &lt;sup&gt;by putting&lt;/sup&gt; a hot iron on the &lt;al&gt;crayfish&lt;/al&gt; so that it &lt;sup&gt;the hair&lt;/sup&gt; cannot be seen.  As for animals that have hair or feathers, you must grease the hair with &lt;m&gt;wheat oil&lt;/m&gt;, which is very dry and which will make the hair lay flat and straight.  In this way, you will have form of your animal and you will have the hair.  Should it &lt;sup&gt;the hair&lt;/sup&gt; be wavy, it can be repaired. If your &lt;al&gt;crayfish&lt;/al&gt; has eggs, which are delicate, and which will be difficult to take out of the mold without breaking, you would do better to make the first cast &lt;sup&gt; with the crayfish&lt;/sup&gt; on its belly and eggs. In this way, you will open the mold with it &lt;sup&gt;the crayfish&lt;/sup&gt; on its back, which will be hard and easy to manipulate.  And the belly and the eggs will remain in the mold. And rather than opening your mold for the second time, you will have to burn it with them in it. This way, it will open easily, and what has been burned will come away cleanly. In this way, the second casting, which is done on the first one that has successfully taken hold, separates easily from the first, after having been refired. This is a singular secret for similar moldings.&lt;/ab&gt;</w:t>
+        <w:t xml:space="preserve">  They have certain hairs between the legs and at the end of the tail.  And because all hair is difficult to cast, because it gets mixed up in the sand and does not release, you can burn it </w:t>
+      </w:r>
+      <w:r>
+        <w:rPr>
+          <w:rFonts w:ascii="Courier New" w:cs="Courier New" w:eastAsia="Courier New" w:hAnsi="Courier New"/>
+          <w:color w:val="7f6000"/>
+          <w:sz w:val="18"/>
+          <w:szCs w:val="18"/>
+          <w:rtl w:val="0"/>
+        </w:rPr>
+        <w:t xml:space="preserve">&lt;sup&gt;</w:t>
+      </w:r>
+      <w:r>
+        <w:rPr>
+          <w:color w:val="000000"/>
+          <w:sz w:val="24"/>
+          <w:szCs w:val="24"/>
+          <w:rtl w:val="0"/>
+        </w:rPr>
+        <w:t xml:space="preserve">by putting</w:t>
+      </w:r>
+      <w:r>
+        <w:rPr>
+          <w:rFonts w:ascii="Courier New" w:cs="Courier New" w:eastAsia="Courier New" w:hAnsi="Courier New"/>
+          <w:color w:val="7f6000"/>
+          <w:sz w:val="18"/>
+          <w:szCs w:val="18"/>
+          <w:rtl w:val="0"/>
+        </w:rPr>
+        <w:t xml:space="preserve">&lt;/sup&gt;</w:t>
+      </w:r>
+      <w:r>
+        <w:rPr>
+          <w:color w:val="000000"/>
+          <w:sz w:val="24"/>
+          <w:szCs w:val="24"/>
+          <w:rtl w:val="0"/>
+        </w:rPr>
+        <w:t xml:space="preserve"> a hot iron on the </w:t>
+      </w:r>
+      <w:r>
+        <w:rPr>
+          <w:rFonts w:ascii="Courier New" w:cs="Courier New" w:eastAsia="Courier New" w:hAnsi="Courier New"/>
+          <w:color w:val="0000ff"/>
+          <w:sz w:val="18"/>
+          <w:szCs w:val="18"/>
+          <w:rtl w:val="0"/>
+        </w:rPr>
+        <w:t xml:space="preserve">&lt;al&gt;</w:t>
+      </w:r>
+      <w:r>
+        <w:rPr>
+          <w:color w:val="000000"/>
+          <w:sz w:val="24"/>
+          <w:szCs w:val="24"/>
+          <w:rtl w:val="0"/>
+        </w:rPr>
+        <w:t xml:space="preserve">crayfish</w:t>
+      </w:r>
+      <w:r>
+        <w:rPr>
+          <w:rFonts w:ascii="Courier New" w:cs="Courier New" w:eastAsia="Courier New" w:hAnsi="Courier New"/>
+          <w:color w:val="0000ff"/>
+          <w:sz w:val="18"/>
+          <w:szCs w:val="18"/>
+          <w:rtl w:val="0"/>
+        </w:rPr>
+        <w:t xml:space="preserve">&lt;/al&gt;</w:t>
+      </w:r>
+      <w:r>
+        <w:rPr>
+          <w:color w:val="000000"/>
+          <w:sz w:val="24"/>
+          <w:szCs w:val="24"/>
+          <w:rtl w:val="0"/>
+        </w:rPr>
+        <w:t xml:space="preserve"> so that it </w:t>
+      </w:r>
+      <w:r>
+        <w:rPr>
+          <w:rFonts w:ascii="Courier New" w:cs="Courier New" w:eastAsia="Courier New" w:hAnsi="Courier New"/>
+          <w:color w:val="7f6000"/>
+          <w:sz w:val="18"/>
+          <w:szCs w:val="18"/>
+          <w:rtl w:val="0"/>
+        </w:rPr>
+        <w:t xml:space="preserve">&lt;sup&gt;</w:t>
+      </w:r>
+      <w:r>
+        <w:rPr>
+          <w:color w:val="000000"/>
+          <w:sz w:val="24"/>
+          <w:szCs w:val="24"/>
+          <w:rtl w:val="0"/>
+        </w:rPr>
+        <w:t xml:space="preserve">the hair</w:t>
+      </w:r>
+      <w:r>
+        <w:rPr>
+          <w:rFonts w:ascii="Courier New" w:cs="Courier New" w:eastAsia="Courier New" w:hAnsi="Courier New"/>
+          <w:color w:val="7f6000"/>
+          <w:sz w:val="18"/>
+          <w:szCs w:val="18"/>
+          <w:rtl w:val="0"/>
+        </w:rPr>
+        <w:t xml:space="preserve">&lt;/sup&gt;</w:t>
+      </w:r>
+      <w:r>
+        <w:rPr>
+          <w:color w:val="000000"/>
+          <w:sz w:val="24"/>
+          <w:szCs w:val="24"/>
+          <w:rtl w:val="0"/>
+        </w:rPr>
+        <w:t xml:space="preserve"> cannot be seen.  As for animals that have hair or feathers, you must grease the hair with </w:t>
+      </w:r>
+      <w:r>
+        <w:rPr>
+          <w:rFonts w:ascii="Courier New" w:cs="Courier New" w:eastAsia="Courier New" w:hAnsi="Courier New"/>
+          <w:color w:val="0000ff"/>
+          <w:sz w:val="18"/>
+          <w:szCs w:val="18"/>
+          <w:rtl w:val="0"/>
+        </w:rPr>
+        <w:t xml:space="preserve">&lt;m&gt;</w:t>
+      </w:r>
+      <w:r>
+        <w:rPr>
+          <w:color w:val="000000"/>
+          <w:sz w:val="24"/>
+          <w:szCs w:val="24"/>
+          <w:rtl w:val="0"/>
+        </w:rPr>
+        <w:t xml:space="preserve">wheat oil</w:t>
+      </w:r>
+      <w:r>
+        <w:rPr>
+          <w:rFonts w:ascii="Courier New" w:cs="Courier New" w:eastAsia="Courier New" w:hAnsi="Courier New"/>
+          <w:color w:val="0000ff"/>
+          <w:sz w:val="18"/>
+          <w:szCs w:val="18"/>
+          <w:rtl w:val="0"/>
+        </w:rPr>
+        <w:t xml:space="preserve">&lt;/m&gt;</w:t>
+      </w:r>
+      <w:r>
+        <w:rPr>
+          <w:color w:val="000000"/>
+          <w:sz w:val="24"/>
+          <w:szCs w:val="24"/>
+          <w:rtl w:val="0"/>
+        </w:rPr>
+        <w:t xml:space="preserve">, which is very dry and which will make the hair lay flat and straight.  In this way, you will have form of your animal and you will have the hair.  Should it </w:t>
+      </w:r>
+      <w:r>
+        <w:rPr>
+          <w:rFonts w:ascii="Courier New" w:cs="Courier New" w:eastAsia="Courier New" w:hAnsi="Courier New"/>
+          <w:color w:val="7f6000"/>
+          <w:sz w:val="18"/>
+          <w:szCs w:val="18"/>
+          <w:rtl w:val="0"/>
+        </w:rPr>
+        <w:t xml:space="preserve">&lt;sup&gt;</w:t>
+      </w:r>
+      <w:r>
+        <w:rPr>
+          <w:color w:val="000000"/>
+          <w:sz w:val="24"/>
+          <w:szCs w:val="24"/>
+          <w:rtl w:val="0"/>
+        </w:rPr>
+        <w:t xml:space="preserve">the hair</w:t>
+      </w:r>
+      <w:r>
+        <w:rPr>
+          <w:rFonts w:ascii="Courier New" w:cs="Courier New" w:eastAsia="Courier New" w:hAnsi="Courier New"/>
+          <w:color w:val="7f6000"/>
+          <w:sz w:val="18"/>
+          <w:szCs w:val="18"/>
+          <w:rtl w:val="0"/>
+        </w:rPr>
+        <w:t xml:space="preserve">&lt;/sup&gt;</w:t>
+      </w:r>
+      <w:r>
+        <w:rPr>
+          <w:color w:val="000000"/>
+          <w:sz w:val="24"/>
+          <w:szCs w:val="24"/>
+          <w:rtl w:val="0"/>
+        </w:rPr>
+        <w:t xml:space="preserve"> be wavy, it can be repaired. If your </w:t>
+      </w:r>
+      <w:r>
+        <w:rPr>
+          <w:rFonts w:ascii="Courier New" w:cs="Courier New" w:eastAsia="Courier New" w:hAnsi="Courier New"/>
+          <w:color w:val="0000ff"/>
+          <w:sz w:val="18"/>
+          <w:szCs w:val="18"/>
+          <w:rtl w:val="0"/>
+        </w:rPr>
+        <w:t xml:space="preserve">&lt;al&gt;</w:t>
+      </w:r>
+      <w:r>
+        <w:rPr>
+          <w:color w:val="000000"/>
+          <w:sz w:val="24"/>
+          <w:szCs w:val="24"/>
+          <w:rtl w:val="0"/>
+        </w:rPr>
+        <w:t xml:space="preserve">crayfish</w:t>
+      </w:r>
+      <w:r>
+        <w:rPr>
+          <w:rFonts w:ascii="Courier New" w:cs="Courier New" w:eastAsia="Courier New" w:hAnsi="Courier New"/>
+          <w:color w:val="0000ff"/>
+          <w:sz w:val="18"/>
+          <w:szCs w:val="18"/>
+          <w:rtl w:val="0"/>
+        </w:rPr>
+        <w:t xml:space="preserve">&lt;/al&gt;</w:t>
+      </w:r>
+      <w:r>
+        <w:rPr>
+          <w:color w:val="000000"/>
+          <w:sz w:val="24"/>
+          <w:szCs w:val="24"/>
+          <w:rtl w:val="0"/>
+        </w:rPr>
+        <w:t xml:space="preserve"> has eggs, which are delicate, and which will be difficult to take out of the mold without breaking, you would do better to make the first cast </w:t>
+      </w:r>
+      <w:r>
+        <w:rPr>
+          <w:rFonts w:ascii="Courier New" w:cs="Courier New" w:eastAsia="Courier New" w:hAnsi="Courier New"/>
+          <w:color w:val="7f6000"/>
+          <w:sz w:val="18"/>
+          <w:szCs w:val="18"/>
+          <w:rtl w:val="0"/>
+        </w:rPr>
+        <w:t xml:space="preserve">&lt;sup&gt;</w:t>
+      </w:r>
+      <w:r>
+        <w:rPr>
+          <w:color w:val="000000"/>
+          <w:sz w:val="24"/>
+          <w:szCs w:val="24"/>
+          <w:rtl w:val="0"/>
+        </w:rPr>
+        <w:t xml:space="preserve"> with the crayfish</w:t>
+      </w:r>
+      <w:r>
+        <w:rPr>
+          <w:rFonts w:ascii="Courier New" w:cs="Courier New" w:eastAsia="Courier New" w:hAnsi="Courier New"/>
+          <w:color w:val="7f6000"/>
+          <w:sz w:val="18"/>
+          <w:szCs w:val="18"/>
+          <w:rtl w:val="0"/>
+        </w:rPr>
+        <w:t xml:space="preserve">&lt;/sup&gt;</w:t>
+      </w:r>
+      <w:r>
+        <w:rPr>
+          <w:color w:val="000000"/>
+          <w:sz w:val="24"/>
+          <w:szCs w:val="24"/>
+          <w:rtl w:val="0"/>
+        </w:rPr>
+        <w:t xml:space="preserve"> on its belly and eggs. In this way, you will open the mold with it </w:t>
+      </w:r>
+      <w:r>
+        <w:rPr>
+          <w:rFonts w:ascii="Courier New" w:cs="Courier New" w:eastAsia="Courier New" w:hAnsi="Courier New"/>
+          <w:color w:val="7f6000"/>
+          <w:sz w:val="18"/>
+          <w:szCs w:val="18"/>
+          <w:rtl w:val="0"/>
+        </w:rPr>
+        <w:t xml:space="preserve">&lt;sup&gt;</w:t>
+      </w:r>
+      <w:r>
+        <w:rPr>
+          <w:color w:val="000000"/>
+          <w:sz w:val="24"/>
+          <w:szCs w:val="24"/>
+          <w:rtl w:val="0"/>
+        </w:rPr>
+        <w:t xml:space="preserve">the crayfish</w:t>
+      </w:r>
+      <w:r>
+        <w:rPr>
+          <w:rFonts w:ascii="Courier New" w:cs="Courier New" w:eastAsia="Courier New" w:hAnsi="Courier New"/>
+          <w:color w:val="7f6000"/>
+          <w:sz w:val="18"/>
+          <w:szCs w:val="18"/>
+          <w:rtl w:val="0"/>
+        </w:rPr>
+        <w:t xml:space="preserve">&lt;/sup&gt;</w:t>
+      </w:r>
+      <w:r>
+        <w:rPr>
+          <w:color w:val="000000"/>
+          <w:sz w:val="24"/>
+          <w:szCs w:val="24"/>
+          <w:rtl w:val="0"/>
+        </w:rPr>
+        <w:t xml:space="preserve"> on its back, which will be hard and easy to manipulate.  And the belly and the eggs will remain in the mold. And rather than opening your mold for the second time, you will have to burn it with them in it. This way, it will open easily, and what has been burned will come away cleanly. In this way, the second casting, which is done on the first one that has successfully taken hold, separates easily from the first, after having been refired. This is a singular secret for similar moldings.</w:t>
+      </w:r>
+      <w:r>
+        <w:rPr>
+          <w:rFonts w:ascii="Courier New" w:cs="Courier New" w:eastAsia="Courier New" w:hAnsi="Courier New"/>
+          <w:color w:val="7f6000"/>
+          <w:sz w:val="18"/>
+          <w:szCs w:val="18"/>
+          <w:rtl w:val="0"/>
+        </w:rPr>
+        <w:t xml:space="preserve">&lt;/ab&gt;</w:t>
       </w:r>
       <w:r>
         <w:rPr>
@@ -346,12 +818,51 @@
       </w:pPr>
       <w:r>
         <w:rPr>
-          <w:color w:val="000000"/>
-          <w:sz w:val="24"/>
-          <w:szCs w:val="24"/>
-          <w:rtl w:val="0"/>
-        </w:rPr>
-        <w:t xml:space="preserve">&lt;ab&gt;&lt;margin&gt;left-top&lt;/margin&gt;The casting is made by the very thin tail.&lt;/ab&gt;</w:t>
+          <w:rFonts w:ascii="Courier New" w:cs="Courier New" w:eastAsia="Courier New" w:hAnsi="Courier New"/>
+          <w:color w:val="7f6000"/>
+          <w:sz w:val="18"/>
+          <w:szCs w:val="18"/>
+          <w:rtl w:val="0"/>
+        </w:rPr>
+        <w:t xml:space="preserve">&lt;ab&gt;&lt;margin&gt;</w:t>
+      </w:r>
+      <w:r>
+        <w:rPr>
+          <w:color w:val="000000"/>
+          <w:sz w:val="24"/>
+          <w:szCs w:val="24"/>
+          <w:rtl w:val="0"/>
+        </w:rPr>
+        <w:t xml:space="preserve">left-top</w:t>
+      </w:r>
+      <w:r>
+        <w:rPr>
+          <w:rFonts w:ascii="Courier New" w:cs="Courier New" w:eastAsia="Courier New" w:hAnsi="Courier New"/>
+          <w:color w:val="7f6000"/>
+          <w:sz w:val="18"/>
+          <w:szCs w:val="18"/>
+          <w:rtl w:val="0"/>
+        </w:rPr>
+        <w:t xml:space="preserve">&lt;/margin&gt;</w:t>
+      </w:r>
+      <w:r>
+        <w:rPr>
+          <w:color w:val="000000"/>
+          <w:sz w:val="24"/>
+          <w:szCs w:val="24"/>
+          <w:rtl w:val="0"/>
+        </w:rPr>
+        <w:t xml:space="preserve">The casting is made by the very thin tail.</w:t>
+      </w:r>
+      <w:r>
+        <w:rPr>
+          <w:rFonts w:ascii="Courier New" w:cs="Courier New" w:eastAsia="Courier New" w:hAnsi="Courier New"/>
+          <w:color w:val="7f6000"/>
+          <w:sz w:val="18"/>
+          <w:szCs w:val="18"/>
+          <w:rtl w:val="0"/>
+        </w:rPr>
+        <w:t xml:space="preserve">&lt;/ab&gt;</w:t>
       </w:r>
       <w:r>
         <w:rPr>
@@ -410,12 +921,51 @@
       </w:pPr>
       <w:r>
         <w:rPr>
-          <w:color w:val="000000"/>
-          <w:sz w:val="24"/>
-          <w:szCs w:val="24"/>
-          <w:rtl w:val="0"/>
-        </w:rPr>
-        <w:t xml:space="preserve">&lt;ab&gt;&lt;margin&gt;top&lt;/margin&gt;If some little thing is missing, you can reattach it or else fill it with &lt;m&gt;&lt;pro&gt;</w:t>
+          <w:rFonts w:ascii="Courier New" w:cs="Courier New" w:eastAsia="Courier New" w:hAnsi="Courier New"/>
+          <w:color w:val="7f6000"/>
+          <w:sz w:val="18"/>
+          <w:szCs w:val="18"/>
+          <w:rtl w:val="0"/>
+        </w:rPr>
+        <w:t xml:space="preserve">&lt;ab&gt;&lt;margin&gt;</w:t>
+      </w:r>
+      <w:r>
+        <w:rPr>
+          <w:color w:val="000000"/>
+          <w:sz w:val="24"/>
+          <w:szCs w:val="24"/>
+          <w:rtl w:val="0"/>
+        </w:rPr>
+        <w:t xml:space="preserve">top</w:t>
+      </w:r>
+      <w:r>
+        <w:rPr>
+          <w:rFonts w:ascii="Courier New" w:cs="Courier New" w:eastAsia="Courier New" w:hAnsi="Courier New"/>
+          <w:color w:val="7f6000"/>
+          <w:sz w:val="18"/>
+          <w:szCs w:val="18"/>
+          <w:rtl w:val="0"/>
+        </w:rPr>
+        <w:t xml:space="preserve">&lt;/margin&gt;</w:t>
+      </w:r>
+      <w:r>
+        <w:rPr>
+          <w:color w:val="000000"/>
+          <w:sz w:val="24"/>
+          <w:szCs w:val="24"/>
+          <w:rtl w:val="0"/>
+        </w:rPr>
+        <w:t xml:space="preserve">If some little thing is missing, you can reattach it or else fill it with </w:t>
+      </w:r>
+      <w:r>
+        <w:rPr>
+          <w:rFonts w:ascii="Courier New" w:cs="Courier New" w:eastAsia="Courier New" w:hAnsi="Courier New"/>
+          <w:color w:val="0000ff"/>
+          <w:sz w:val="18"/>
+          <w:szCs w:val="18"/>
+          <w:rtl w:val="0"/>
+        </w:rPr>
+        <w:t xml:space="preserve">&lt;m&gt;&lt;pro&gt;</w:t>
       </w:r>
       <w:commentRangeStart w:id="2"/>
       <w:r>
@@ -425,7 +975,26 @@
           <w:szCs w:val="24"/>
           <w:rtl w:val="0"/>
         </w:rPr>
-        <w:t xml:space="preserve">goldsmith&lt;/pro&gt;'s cement</w:t>
+        <w:t xml:space="preserve">goldsmith</w:t>
+      </w:r>
+      <w:r>
+        <w:rPr>
+          <w:rFonts w:ascii="Courier New" w:cs="Courier New" w:eastAsia="Courier New" w:hAnsi="Courier New"/>
+          <w:color w:val="0000ff"/>
+          <w:sz w:val="18"/>
+          <w:szCs w:val="18"/>
+          <w:rtl w:val="0"/>
+        </w:rPr>
+        <w:t xml:space="preserve">&lt;/pro&gt;</w:t>
+      </w:r>
+      <w:r>
+        <w:rPr>
+          <w:color w:val="000000"/>
+          <w:sz w:val="24"/>
+          <w:szCs w:val="24"/>
+          <w:rtl w:val="0"/>
+        </w:rPr>
+        <w:t xml:space="preserve">'s cement</w:t>
       </w:r>
       <w:commentRangeEnd w:id="2"/>
       <w:r>
@@ -433,12 +1002,32 @@
       </w:r>
       <w:r>
         <w:rPr>
-          <w:color w:val="000000"/>
-          <w:sz w:val="24"/>
-          <w:szCs w:val="24"/>
-          <w:rtl w:val="0"/>
-        </w:rPr>
-        <w:t xml:space="preserve">&lt;/m&gt;.&lt;/ab&gt;</w:t>
+          <w:rFonts w:ascii="Courier New" w:cs="Courier New" w:eastAsia="Courier New" w:hAnsi="Courier New"/>
+          <w:color w:val="0000ff"/>
+          <w:sz w:val="18"/>
+          <w:szCs w:val="18"/>
+          <w:rtl w:val="0"/>
+        </w:rPr>
+        <w:t xml:space="preserve">&lt;/m&gt;</w:t>
+      </w:r>
+      <w:r>
+        <w:rPr>
+          <w:color w:val="000000"/>
+          <w:sz w:val="24"/>
+          <w:szCs w:val="24"/>
+          <w:rtl w:val="0"/>
+        </w:rPr>
+        <w:t xml:space="preserve">.</w:t>
+      </w:r>
+      <w:r>
+        <w:rPr>
+          <w:rFonts w:ascii="Courier New" w:cs="Courier New" w:eastAsia="Courier New" w:hAnsi="Courier New"/>
+          <w:color w:val="7f6000"/>
+          <w:sz w:val="18"/>
+          <w:szCs w:val="18"/>
+          <w:rtl w:val="0"/>
+        </w:rPr>
+        <w:t xml:space="preserve">&lt;/ab&gt;</w:t>
       </w:r>
       <w:r>
         <w:rPr>
@@ -497,12 +1086,89 @@
       </w:pPr>
       <w:r>
         <w:rPr>
-          <w:color w:val="000000"/>
-          <w:sz w:val="24"/>
-          <w:szCs w:val="24"/>
-          <w:rtl w:val="0"/>
-        </w:rPr>
-        <w:t xml:space="preserve">&lt;ab&gt;&lt;margin&gt;left-top&lt;/margin&gt;Do not forget to rub with &lt;m&gt;spirits&lt;/m&gt; before you mold.&lt;/ab&gt;</w:t>
+          <w:rFonts w:ascii="Courier New" w:cs="Courier New" w:eastAsia="Courier New" w:hAnsi="Courier New"/>
+          <w:color w:val="7f6000"/>
+          <w:sz w:val="18"/>
+          <w:szCs w:val="18"/>
+          <w:rtl w:val="0"/>
+        </w:rPr>
+        <w:t xml:space="preserve">&lt;ab&gt;&lt;margin&gt;</w:t>
+      </w:r>
+      <w:r>
+        <w:rPr>
+          <w:color w:val="000000"/>
+          <w:sz w:val="24"/>
+          <w:szCs w:val="24"/>
+          <w:rtl w:val="0"/>
+        </w:rPr>
+        <w:t xml:space="preserve">left-top</w:t>
+      </w:r>
+      <w:r>
+        <w:rPr>
+          <w:rFonts w:ascii="Courier New" w:cs="Courier New" w:eastAsia="Courier New" w:hAnsi="Courier New"/>
+          <w:color w:val="7f6000"/>
+          <w:sz w:val="18"/>
+          <w:szCs w:val="18"/>
+          <w:rtl w:val="0"/>
+        </w:rPr>
+        <w:t xml:space="preserve">&lt;/margin&gt;</w:t>
+      </w:r>
+      <w:r>
+        <w:rPr>
+          <w:color w:val="000000"/>
+          <w:sz w:val="24"/>
+          <w:szCs w:val="24"/>
+          <w:rtl w:val="0"/>
+        </w:rPr>
+        <w:t xml:space="preserve">Do not forget to rub with </w:t>
+      </w:r>
+      <w:r>
+        <w:rPr>
+          <w:rFonts w:ascii="Courier New" w:cs="Courier New" w:eastAsia="Courier New" w:hAnsi="Courier New"/>
+          <w:color w:val="0000ff"/>
+          <w:sz w:val="18"/>
+          <w:szCs w:val="18"/>
+          <w:rtl w:val="0"/>
+        </w:rPr>
+        <w:t xml:space="preserve">&lt;m&gt;</w:t>
+      </w:r>
+      <w:r>
+        <w:rPr>
+          <w:color w:val="000000"/>
+          <w:sz w:val="24"/>
+          <w:szCs w:val="24"/>
+          <w:rtl w:val="0"/>
+        </w:rPr>
+        <w:t xml:space="preserve">spirits</w:t>
+      </w:r>
+      <w:r>
+        <w:rPr>
+          <w:rFonts w:ascii="Courier New" w:cs="Courier New" w:eastAsia="Courier New" w:hAnsi="Courier New"/>
+          <w:color w:val="0000ff"/>
+          <w:sz w:val="18"/>
+          <w:szCs w:val="18"/>
+          <w:rtl w:val="0"/>
+        </w:rPr>
+        <w:t xml:space="preserve">&lt;/m&gt;</w:t>
+      </w:r>
+      <w:r>
+        <w:rPr>
+          <w:color w:val="000000"/>
+          <w:sz w:val="24"/>
+          <w:szCs w:val="24"/>
+          <w:rtl w:val="0"/>
+        </w:rPr>
+        <w:t xml:space="preserve"> before you mold.</w:t>
+      </w:r>
+      <w:r>
+        <w:rPr>
+          <w:rFonts w:ascii="Courier New" w:cs="Courier New" w:eastAsia="Courier New" w:hAnsi="Courier New"/>
+          <w:color w:val="7f6000"/>
+          <w:sz w:val="18"/>
+          <w:szCs w:val="18"/>
+          <w:rtl w:val="0"/>
+        </w:rPr>
+        <w:t xml:space="preserve">&lt;/ab&gt;</w:t>
       </w:r>
       <w:r>
         <w:rPr>
@@ -552,12 +1218,156 @@
       </w:pPr>
       <w:r>
         <w:rPr>
-          <w:color w:val="000000"/>
-          <w:sz w:val="24"/>
-          <w:szCs w:val="24"/>
-          <w:rtl w:val="0"/>
-        </w:rPr>
-        <w:t xml:space="preserve">&lt;ab&gt;&lt;margin&gt;left-top&lt;/margin&gt;&lt;al&gt;Stag beetles&lt;/al&gt;, &lt;al&gt;crayfish&lt;/al&gt; and &lt;al&gt;crabs&lt;/al&gt; are molded in the same way.&lt;/ab&gt;</w:t>
+          <w:rFonts w:ascii="Courier New" w:cs="Courier New" w:eastAsia="Courier New" w:hAnsi="Courier New"/>
+          <w:color w:val="7f6000"/>
+          <w:sz w:val="18"/>
+          <w:szCs w:val="18"/>
+          <w:rtl w:val="0"/>
+        </w:rPr>
+        <w:t xml:space="preserve">&lt;ab&gt;&lt;margin&gt;</w:t>
+      </w:r>
+      <w:r>
+        <w:rPr>
+          <w:color w:val="000000"/>
+          <w:sz w:val="24"/>
+          <w:szCs w:val="24"/>
+          <w:rtl w:val="0"/>
+        </w:rPr>
+        <w:t xml:space="preserve">left-top</w:t>
+      </w:r>
+      <w:r>
+        <w:rPr>
+          <w:rFonts w:ascii="Courier New" w:cs="Courier New" w:eastAsia="Courier New" w:hAnsi="Courier New"/>
+          <w:color w:val="7f6000"/>
+          <w:sz w:val="18"/>
+          <w:szCs w:val="18"/>
+          <w:rtl w:val="0"/>
+        </w:rPr>
+        <w:t xml:space="preserve">&lt;/margin&gt;</w:t>
+      </w:r>
+      <w:r>
+        <w:rPr>
+          <w:rFonts w:ascii="Courier New" w:cs="Courier New" w:eastAsia="Courier New" w:hAnsi="Courier New"/>
+          <w:color w:val="0000ff"/>
+          <w:sz w:val="18"/>
+          <w:szCs w:val="18"/>
+          <w:rtl w:val="0"/>
+        </w:rPr>
+        <w:t xml:space="preserve">&lt;al&gt;</w:t>
+      </w:r>
+      <w:r>
+        <w:rPr>
+          <w:color w:val="000000"/>
+          <w:sz w:val="24"/>
+          <w:szCs w:val="24"/>
+          <w:rtl w:val="0"/>
+        </w:rPr>
+        <w:t xml:space="preserve">Stag beetles</w:t>
+      </w:r>
+      <w:r>
+        <w:rPr>
+          <w:rFonts w:ascii="Courier New" w:cs="Courier New" w:eastAsia="Courier New" w:hAnsi="Courier New"/>
+          <w:color w:val="0000ff"/>
+          <w:sz w:val="18"/>
+          <w:szCs w:val="18"/>
+          <w:rtl w:val="0"/>
+        </w:rPr>
+        <w:t xml:space="preserve">&lt;/al&gt;</w:t>
+      </w:r>
+      <w:r>
+        <w:rPr>
+          <w:color w:val="000000"/>
+          <w:sz w:val="24"/>
+          <w:szCs w:val="24"/>
+          <w:rtl w:val="0"/>
+        </w:rPr>
+        <w:t xml:space="preserve">, </w:t>
+      </w:r>
+      <w:r>
+        <w:rPr>
+          <w:rFonts w:ascii="Courier New" w:cs="Courier New" w:eastAsia="Courier New" w:hAnsi="Courier New"/>
+          <w:color w:val="0000ff"/>
+          <w:sz w:val="18"/>
+          <w:szCs w:val="18"/>
+          <w:rtl w:val="0"/>
+        </w:rPr>
+        <w:t xml:space="preserve">&lt;al&gt;</w:t>
+      </w:r>
+      <w:r>
+        <w:rPr>
+          <w:color w:val="000000"/>
+          <w:sz w:val="24"/>
+          <w:szCs w:val="24"/>
+          <w:rtl w:val="0"/>
+        </w:rPr>
+        <w:t xml:space="preserve">crayfish</w:t>
+      </w:r>
+      <w:r>
+        <w:rPr>
+          <w:rFonts w:ascii="Courier New" w:cs="Courier New" w:eastAsia="Courier New" w:hAnsi="Courier New"/>
+          <w:color w:val="0000ff"/>
+          <w:sz w:val="18"/>
+          <w:szCs w:val="18"/>
+          <w:rtl w:val="0"/>
+        </w:rPr>
+        <w:t xml:space="preserve">&lt;/al&gt;</w:t>
+      </w:r>
+      <w:r>
+        <w:rPr>
+          <w:color w:val="000000"/>
+          <w:sz w:val="24"/>
+          <w:szCs w:val="24"/>
+          <w:rtl w:val="0"/>
+        </w:rPr>
+        <w:t xml:space="preserve"> and </w:t>
+      </w:r>
+      <w:r>
+        <w:rPr>
+          <w:rFonts w:ascii="Courier New" w:cs="Courier New" w:eastAsia="Courier New" w:hAnsi="Courier New"/>
+          <w:color w:val="0000ff"/>
+          <w:sz w:val="18"/>
+          <w:szCs w:val="18"/>
+          <w:rtl w:val="0"/>
+        </w:rPr>
+        <w:t xml:space="preserve">&lt;al&gt;</w:t>
+      </w:r>
+      <w:r>
+        <w:rPr>
+          <w:color w:val="000000"/>
+          <w:sz w:val="24"/>
+          <w:szCs w:val="24"/>
+          <w:rtl w:val="0"/>
+        </w:rPr>
+        <w:t xml:space="preserve">crabs</w:t>
+      </w:r>
+      <w:r>
+        <w:rPr>
+          <w:rFonts w:ascii="Courier New" w:cs="Courier New" w:eastAsia="Courier New" w:hAnsi="Courier New"/>
+          <w:color w:val="0000ff"/>
+          <w:sz w:val="18"/>
+          <w:szCs w:val="18"/>
+          <w:rtl w:val="0"/>
+        </w:rPr>
+        <w:t xml:space="preserve">&lt;/al&gt;</w:t>
+      </w:r>
+      <w:r>
+        <w:rPr>
+          <w:color w:val="000000"/>
+          <w:sz w:val="24"/>
+          <w:szCs w:val="24"/>
+          <w:rtl w:val="0"/>
+        </w:rPr>
+        <w:t xml:space="preserve"> are molded in the same way.</w:t>
+      </w:r>
+      <w:r>
+        <w:rPr>
+          <w:rFonts w:ascii="Courier New" w:cs="Courier New" w:eastAsia="Courier New" w:hAnsi="Courier New"/>
+          <w:color w:val="7f6000"/>
+          <w:sz w:val="18"/>
+          <w:szCs w:val="18"/>
+          <w:rtl w:val="0"/>
+        </w:rPr>
+        <w:t xml:space="preserve">&lt;/ab&gt;</w:t>
       </w:r>
       <w:r>
         <w:rPr>
@@ -607,12 +1417,89 @@
       </w:pPr>
       <w:r>
         <w:rPr>
-          <w:color w:val="000000"/>
-          <w:sz w:val="24"/>
-          <w:szCs w:val="24"/>
-          <w:rtl w:val="0"/>
-        </w:rPr>
-        <w:t xml:space="preserve">&lt;ab&gt;&lt;margin&gt;left-middle&lt;/margin&gt;If your &lt;al&gt;crayfish&lt;/al&gt; has no eggs, mold the back on top and the belly on the bottom. You can give it some.&lt;/ab&gt;</w:t>
+          <w:rFonts w:ascii="Courier New" w:cs="Courier New" w:eastAsia="Courier New" w:hAnsi="Courier New"/>
+          <w:color w:val="7f6000"/>
+          <w:sz w:val="18"/>
+          <w:szCs w:val="18"/>
+          <w:rtl w:val="0"/>
+        </w:rPr>
+        <w:t xml:space="preserve">&lt;ab&gt;&lt;margin&gt;</w:t>
+      </w:r>
+      <w:r>
+        <w:rPr>
+          <w:color w:val="000000"/>
+          <w:sz w:val="24"/>
+          <w:szCs w:val="24"/>
+          <w:rtl w:val="0"/>
+        </w:rPr>
+        <w:t xml:space="preserve">left-middle</w:t>
+      </w:r>
+      <w:r>
+        <w:rPr>
+          <w:rFonts w:ascii="Courier New" w:cs="Courier New" w:eastAsia="Courier New" w:hAnsi="Courier New"/>
+          <w:color w:val="7f6000"/>
+          <w:sz w:val="18"/>
+          <w:szCs w:val="18"/>
+          <w:rtl w:val="0"/>
+        </w:rPr>
+        <w:t xml:space="preserve">&lt;/margin&gt;</w:t>
+      </w:r>
+      <w:r>
+        <w:rPr>
+          <w:color w:val="000000"/>
+          <w:sz w:val="24"/>
+          <w:szCs w:val="24"/>
+          <w:rtl w:val="0"/>
+        </w:rPr>
+        <w:t xml:space="preserve">If your </w:t>
+      </w:r>
+      <w:r>
+        <w:rPr>
+          <w:rFonts w:ascii="Courier New" w:cs="Courier New" w:eastAsia="Courier New" w:hAnsi="Courier New"/>
+          <w:color w:val="0000ff"/>
+          <w:sz w:val="18"/>
+          <w:szCs w:val="18"/>
+          <w:rtl w:val="0"/>
+        </w:rPr>
+        <w:t xml:space="preserve">&lt;al&gt;</w:t>
+      </w:r>
+      <w:r>
+        <w:rPr>
+          <w:color w:val="000000"/>
+          <w:sz w:val="24"/>
+          <w:szCs w:val="24"/>
+          <w:rtl w:val="0"/>
+        </w:rPr>
+        <w:t xml:space="preserve">crayfish</w:t>
+      </w:r>
+      <w:r>
+        <w:rPr>
+          <w:rFonts w:ascii="Courier New" w:cs="Courier New" w:eastAsia="Courier New" w:hAnsi="Courier New"/>
+          <w:color w:val="0000ff"/>
+          <w:sz w:val="18"/>
+          <w:szCs w:val="18"/>
+          <w:rtl w:val="0"/>
+        </w:rPr>
+        <w:t xml:space="preserve">&lt;/al&gt;</w:t>
+      </w:r>
+      <w:r>
+        <w:rPr>
+          <w:color w:val="000000"/>
+          <w:sz w:val="24"/>
+          <w:szCs w:val="24"/>
+          <w:rtl w:val="0"/>
+        </w:rPr>
+        <w:t xml:space="preserve"> has no eggs, mold the back on top and the belly on the bottom. You can give it some.</w:t>
+      </w:r>
+      <w:r>
+        <w:rPr>
+          <w:rFonts w:ascii="Courier New" w:cs="Courier New" w:eastAsia="Courier New" w:hAnsi="Courier New"/>
+          <w:color w:val="7f6000"/>
+          <w:sz w:val="18"/>
+          <w:szCs w:val="18"/>
+          <w:rtl w:val="0"/>
+        </w:rPr>
+        <w:t xml:space="preserve">&lt;/ab&gt;</w:t>
       </w:r>
       <w:r>
         <w:rPr>
@@ -662,12 +1549,203 @@
       </w:pPr>
       <w:r>
         <w:rPr>
-          <w:color w:val="000000"/>
-          <w:sz w:val="24"/>
-          <w:szCs w:val="24"/>
-          <w:rtl w:val="0"/>
-        </w:rPr>
-        <w:t xml:space="preserve">&lt;ab&gt;&lt;margin&gt;left-middle&lt;/margin&gt;It &lt;sup&gt;the crayfish&lt;/sup&gt; can be molded hollow for the body, but not for the legs. And for a good result, &lt;sup&gt;take note that&lt;/sup&gt; the &lt;al&gt;crayfish&lt;/al&gt; is rather fantastical to mold hollow, this ought to be reserved for &lt;al&gt;turtles&lt;/al&gt;.&lt;/ab&gt;</w:t>
+          <w:rFonts w:ascii="Courier New" w:cs="Courier New" w:eastAsia="Courier New" w:hAnsi="Courier New"/>
+          <w:color w:val="7f6000"/>
+          <w:sz w:val="18"/>
+          <w:szCs w:val="18"/>
+          <w:rtl w:val="0"/>
+        </w:rPr>
+        <w:t xml:space="preserve">&lt;ab&gt;&lt;margin&gt;</w:t>
+      </w:r>
+      <w:r>
+        <w:rPr>
+          <w:color w:val="000000"/>
+          <w:sz w:val="24"/>
+          <w:szCs w:val="24"/>
+          <w:rtl w:val="0"/>
+        </w:rPr>
+        <w:t xml:space="preserve">left-middle</w:t>
+      </w:r>
+      <w:r>
+        <w:rPr>
+          <w:rFonts w:ascii="Courier New" w:cs="Courier New" w:eastAsia="Courier New" w:hAnsi="Courier New"/>
+          <w:color w:val="7f6000"/>
+          <w:sz w:val="18"/>
+          <w:szCs w:val="18"/>
+          <w:rtl w:val="0"/>
+        </w:rPr>
+        <w:t xml:space="preserve">&lt;/margin&gt;</w:t>
+      </w:r>
+      <w:r>
+        <w:rPr>
+          <w:color w:val="000000"/>
+          <w:sz w:val="24"/>
+          <w:szCs w:val="24"/>
+          <w:rtl w:val="0"/>
+        </w:rPr>
+        <w:t xml:space="preserve">It </w:t>
+      </w:r>
+      <w:r>
+        <w:rPr>
+          <w:rFonts w:ascii="Courier New" w:cs="Courier New" w:eastAsia="Courier New" w:hAnsi="Courier New"/>
+          <w:color w:val="7f6000"/>
+          <w:sz w:val="18"/>
+          <w:szCs w:val="18"/>
+          <w:rtl w:val="0"/>
+        </w:rPr>
+        <w:t xml:space="preserve">&lt;sup&gt;</w:t>
+      </w:r>
+      <w:r>
+        <w:rPr>
+          <w:color w:val="000000"/>
+          <w:sz w:val="24"/>
+          <w:szCs w:val="24"/>
+          <w:rtl w:val="0"/>
+        </w:rPr>
+        <w:t xml:space="preserve">the crayfish</w:t>
+      </w:r>
+      <w:r>
+        <w:rPr>
+          <w:rFonts w:ascii="Courier New" w:cs="Courier New" w:eastAsia="Courier New" w:hAnsi="Courier New"/>
+          <w:color w:val="7f6000"/>
+          <w:sz w:val="18"/>
+          <w:szCs w:val="18"/>
+          <w:rtl w:val="0"/>
+        </w:rPr>
+        <w:t xml:space="preserve">&lt;/sup&gt;</w:t>
+      </w:r>
+      <w:r>
+        <w:rPr>
+          <w:color w:val="000000"/>
+          <w:sz w:val="24"/>
+          <w:szCs w:val="24"/>
+          <w:rtl w:val="0"/>
+        </w:rPr>
+        <w:t xml:space="preserve"> can be molded hollow for the body, but not for the legs. And for a good result, </w:t>
+      </w:r>
+      <w:r>
+        <w:rPr>
+          <w:rFonts w:ascii="Courier New" w:cs="Courier New" w:eastAsia="Courier New" w:hAnsi="Courier New"/>
+          <w:color w:val="7f6000"/>
+          <w:sz w:val="18"/>
+          <w:szCs w:val="18"/>
+          <w:rtl w:val="0"/>
+        </w:rPr>
+        <w:t xml:space="preserve">&lt;sup&gt;</w:t>
+      </w:r>
+      <w:r>
+        <w:rPr>
+          <w:color w:val="000000"/>
+          <w:sz w:val="24"/>
+          <w:szCs w:val="24"/>
+          <w:rtl w:val="0"/>
+        </w:rPr>
+        <w:t xml:space="preserve">take note that</w:t>
+      </w:r>
+      <w:r>
+        <w:rPr>
+          <w:rFonts w:ascii="Courier New" w:cs="Courier New" w:eastAsia="Courier New" w:hAnsi="Courier New"/>
+          <w:color w:val="7f6000"/>
+          <w:sz w:val="18"/>
+          <w:szCs w:val="18"/>
+          <w:rtl w:val="0"/>
+        </w:rPr>
+        <w:t xml:space="preserve">&lt;/sup&gt;</w:t>
+      </w:r>
+      <w:r>
+        <w:rPr>
+          <w:color w:val="000000"/>
+          <w:sz w:val="24"/>
+          <w:szCs w:val="24"/>
+          <w:rtl w:val="0"/>
+        </w:rPr>
+        <w:t xml:space="preserve"> the </w:t>
+      </w:r>
+      <w:r>
+        <w:rPr>
+          <w:rFonts w:ascii="Courier New" w:cs="Courier New" w:eastAsia="Courier New" w:hAnsi="Courier New"/>
+          <w:color w:val="0000ff"/>
+          <w:sz w:val="18"/>
+          <w:szCs w:val="18"/>
+          <w:rtl w:val="0"/>
+        </w:rPr>
+        <w:t xml:space="preserve">&lt;al&gt;</w:t>
+      </w:r>
+      <w:r>
+        <w:rPr>
+          <w:color w:val="000000"/>
+          <w:sz w:val="24"/>
+          <w:szCs w:val="24"/>
+          <w:rtl w:val="0"/>
+        </w:rPr>
+        <w:t xml:space="preserve">crayfish</w:t>
+      </w:r>
+      <w:r>
+        <w:rPr>
+          <w:rFonts w:ascii="Courier New" w:cs="Courier New" w:eastAsia="Courier New" w:hAnsi="Courier New"/>
+          <w:color w:val="0000ff"/>
+          <w:sz w:val="18"/>
+          <w:szCs w:val="18"/>
+          <w:rtl w:val="0"/>
+        </w:rPr>
+        <w:t xml:space="preserve">&lt;/al&gt;</w:t>
+      </w:r>
+      <w:r>
+        <w:rPr>
+          <w:color w:val="000000"/>
+          <w:sz w:val="24"/>
+          <w:szCs w:val="24"/>
+          <w:rtl w:val="0"/>
+        </w:rPr>
+        <w:t xml:space="preserve"> is rather fantastical to mold hollow, this ought to be reserved for </w:t>
+      </w:r>
+      <w:r>
+        <w:rPr>
+          <w:rFonts w:ascii="Courier New" w:cs="Courier New" w:eastAsia="Courier New" w:hAnsi="Courier New"/>
+          <w:color w:val="0000ff"/>
+          <w:sz w:val="18"/>
+          <w:szCs w:val="18"/>
+          <w:rtl w:val="0"/>
+        </w:rPr>
+        <w:t xml:space="preserve">&lt;al&gt;</w:t>
+      </w:r>
+      <w:r>
+        <w:rPr>
+          <w:color w:val="000000"/>
+          <w:sz w:val="24"/>
+          <w:szCs w:val="24"/>
+          <w:rtl w:val="0"/>
+        </w:rPr>
+        <w:t xml:space="preserve">turtles</w:t>
+      </w:r>
+      <w:r>
+        <w:rPr>
+          <w:rFonts w:ascii="Courier New" w:cs="Courier New" w:eastAsia="Courier New" w:hAnsi="Courier New"/>
+          <w:color w:val="0000ff"/>
+          <w:sz w:val="18"/>
+          <w:szCs w:val="18"/>
+          <w:rtl w:val="0"/>
+        </w:rPr>
+        <w:t xml:space="preserve">&lt;/al&gt;</w:t>
+      </w:r>
+      <w:r>
+        <w:rPr>
+          <w:color w:val="000000"/>
+          <w:sz w:val="24"/>
+          <w:szCs w:val="24"/>
+          <w:rtl w:val="0"/>
+        </w:rPr>
+        <w:t xml:space="preserve">.</w:t>
+      </w:r>
+      <w:r>
+        <w:rPr>
+          <w:rFonts w:ascii="Courier New" w:cs="Courier New" w:eastAsia="Courier New" w:hAnsi="Courier New"/>
+          <w:color w:val="7f6000"/>
+          <w:sz w:val="18"/>
+          <w:szCs w:val="18"/>
+          <w:rtl w:val="0"/>
+        </w:rPr>
+        <w:t xml:space="preserve">&lt;/ab&gt;</w:t>
       </w:r>
       <w:r>
         <w:rPr>
@@ -717,12 +1795,136 @@
       </w:pPr>
       <w:r>
         <w:rPr>
-          <w:color w:val="000000"/>
-          <w:sz w:val="24"/>
-          <w:szCs w:val="24"/>
-          <w:rtl w:val="0"/>
-        </w:rPr>
-        <w:t xml:space="preserve">&lt;ab&gt;&lt;margin&gt;left-bottom&lt;/margin&gt;When you open your mold, you will find the &lt;al&gt;crayfish&lt;/al&gt; has white bones, but they will not be powder. And without opening it, the &lt;m&gt;mercury&lt;/m&gt; will not have affected the process.&lt;/ab&gt;    </w:t>
+          <w:rFonts w:ascii="Courier New" w:cs="Courier New" w:eastAsia="Courier New" w:hAnsi="Courier New"/>
+          <w:color w:val="7f6000"/>
+          <w:sz w:val="18"/>
+          <w:szCs w:val="18"/>
+          <w:rtl w:val="0"/>
+        </w:rPr>
+        <w:t xml:space="preserve">&lt;ab&gt;&lt;margin&gt;</w:t>
+      </w:r>
+      <w:r>
+        <w:rPr>
+          <w:color w:val="000000"/>
+          <w:sz w:val="24"/>
+          <w:szCs w:val="24"/>
+          <w:rtl w:val="0"/>
+        </w:rPr>
+        <w:t xml:space="preserve">left-bottom</w:t>
+      </w:r>
+      <w:r>
+        <w:rPr>
+          <w:rFonts w:ascii="Courier New" w:cs="Courier New" w:eastAsia="Courier New" w:hAnsi="Courier New"/>
+          <w:color w:val="7f6000"/>
+          <w:sz w:val="18"/>
+          <w:szCs w:val="18"/>
+          <w:rtl w:val="0"/>
+        </w:rPr>
+        <w:t xml:space="preserve">&lt;/margin&gt;</w:t>
+      </w:r>
+      <w:r>
+        <w:rPr>
+          <w:color w:val="000000"/>
+          <w:sz w:val="24"/>
+          <w:szCs w:val="24"/>
+          <w:rtl w:val="0"/>
+        </w:rPr>
+        <w:t xml:space="preserve">When you open your mold, you will find the </w:t>
+      </w:r>
+      <w:r>
+        <w:rPr>
+          <w:rFonts w:ascii="Courier New" w:cs="Courier New" w:eastAsia="Courier New" w:hAnsi="Courier New"/>
+          <w:color w:val="0000ff"/>
+          <w:sz w:val="18"/>
+          <w:szCs w:val="18"/>
+          <w:rtl w:val="0"/>
+        </w:rPr>
+        <w:t xml:space="preserve">&lt;al&gt;</w:t>
+      </w:r>
+      <w:r>
+        <w:rPr>
+          <w:color w:val="000000"/>
+          <w:sz w:val="24"/>
+          <w:szCs w:val="24"/>
+          <w:rtl w:val="0"/>
+        </w:rPr>
+        <w:t xml:space="preserve">crayfish</w:t>
+      </w:r>
+      <w:r>
+        <w:rPr>
+          <w:rFonts w:ascii="Courier New" w:cs="Courier New" w:eastAsia="Courier New" w:hAnsi="Courier New"/>
+          <w:color w:val="0000ff"/>
+          <w:sz w:val="18"/>
+          <w:szCs w:val="18"/>
+          <w:rtl w:val="0"/>
+        </w:rPr>
+        <w:t xml:space="preserve">&lt;/al&gt;</w:t>
+      </w:r>
+      <w:r>
+        <w:rPr>
+          <w:color w:val="000000"/>
+          <w:sz w:val="24"/>
+          <w:szCs w:val="24"/>
+          <w:rtl w:val="0"/>
+        </w:rPr>
+        <w:t xml:space="preserve"> has white bones, but they will not be powder. And without opening it, the </w:t>
+      </w:r>
+      <w:r>
+        <w:rPr>
+          <w:rFonts w:ascii="Courier New" w:cs="Courier New" w:eastAsia="Courier New" w:hAnsi="Courier New"/>
+          <w:color w:val="0000ff"/>
+          <w:sz w:val="18"/>
+          <w:szCs w:val="18"/>
+          <w:rtl w:val="0"/>
+        </w:rPr>
+        <w:t xml:space="preserve">&lt;m&gt;</w:t>
+      </w:r>
+      <w:r>
+        <w:rPr>
+          <w:color w:val="000000"/>
+          <w:sz w:val="24"/>
+          <w:szCs w:val="24"/>
+          <w:rtl w:val="0"/>
+        </w:rPr>
+        <w:t xml:space="preserve">mercury</w:t>
+      </w:r>
+      <w:r>
+        <w:rPr>
+          <w:rFonts w:ascii="Courier New" w:cs="Courier New" w:eastAsia="Courier New" w:hAnsi="Courier New"/>
+          <w:color w:val="0000ff"/>
+          <w:sz w:val="18"/>
+          <w:szCs w:val="18"/>
+          <w:rtl w:val="0"/>
+        </w:rPr>
+        <w:t xml:space="preserve">&lt;/m&gt;</w:t>
+      </w:r>
+      <w:r>
+        <w:rPr>
+          <w:color w:val="000000"/>
+          <w:sz w:val="24"/>
+          <w:szCs w:val="24"/>
+          <w:rtl w:val="0"/>
+        </w:rPr>
+        <w:t xml:space="preserve"> will not have affected the process.</w:t>
+      </w:r>
+      <w:r>
+        <w:rPr>
+          <w:rFonts w:ascii="Courier New" w:cs="Courier New" w:eastAsia="Courier New" w:hAnsi="Courier New"/>
+          <w:color w:val="7f6000"/>
+          <w:sz w:val="18"/>
+          <w:szCs w:val="18"/>
+          <w:rtl w:val="0"/>
+        </w:rPr>
+        <w:t xml:space="preserve">&lt;/ab&gt;</w:t>
+      </w:r>
+      <w:r>
+        <w:rPr>
+          <w:color w:val="000000"/>
+          <w:sz w:val="24"/>
+          <w:szCs w:val="24"/>
+          <w:rtl w:val="0"/>
+        </w:rPr>
+        <w:t xml:space="preserve">    </w:t>
       </w:r>
       <w:r>
         <w:rPr>
@@ -772,12 +1974,51 @@
       </w:pPr>
       <w:r>
         <w:rPr>
-          <w:color w:val="000000"/>
-          <w:sz w:val="24"/>
-          <w:szCs w:val="24"/>
-          <w:rtl w:val="0"/>
-        </w:rPr>
-        <w:t xml:space="preserve">&lt;ab&gt;&lt;margin&gt;bottom&lt;/margin&gt;Apply very light oil colors.&lt;/ab&gt;</w:t>
+          <w:rFonts w:ascii="Courier New" w:cs="Courier New" w:eastAsia="Courier New" w:hAnsi="Courier New"/>
+          <w:color w:val="7f6000"/>
+          <w:sz w:val="18"/>
+          <w:szCs w:val="18"/>
+          <w:rtl w:val="0"/>
+        </w:rPr>
+        <w:t xml:space="preserve">&lt;ab&gt;&lt;margin&gt;</w:t>
+      </w:r>
+      <w:r>
+        <w:rPr>
+          <w:color w:val="000000"/>
+          <w:sz w:val="24"/>
+          <w:szCs w:val="24"/>
+          <w:rtl w:val="0"/>
+        </w:rPr>
+        <w:t xml:space="preserve">bottom</w:t>
+      </w:r>
+      <w:r>
+        <w:rPr>
+          <w:rFonts w:ascii="Courier New" w:cs="Courier New" w:eastAsia="Courier New" w:hAnsi="Courier New"/>
+          <w:color w:val="7f6000"/>
+          <w:sz w:val="18"/>
+          <w:szCs w:val="18"/>
+          <w:rtl w:val="0"/>
+        </w:rPr>
+        <w:t xml:space="preserve">&lt;/margin&gt;</w:t>
+      </w:r>
+      <w:r>
+        <w:rPr>
+          <w:color w:val="000000"/>
+          <w:sz w:val="24"/>
+          <w:szCs w:val="24"/>
+          <w:rtl w:val="0"/>
+        </w:rPr>
+        <w:t xml:space="preserve">Apply very light oil colors.</w:t>
+      </w:r>
+      <w:r>
+        <w:rPr>
+          <w:rFonts w:ascii="Courier New" w:cs="Courier New" w:eastAsia="Courier New" w:hAnsi="Courier New"/>
+          <w:color w:val="7f6000"/>
+          <w:sz w:val="18"/>
+          <w:szCs w:val="18"/>
+          <w:rtl w:val="0"/>
+        </w:rPr>
+        <w:t xml:space="preserve">&lt;/ab&gt;</w:t>
       </w:r>
       <w:r>
         <w:rPr>
@@ -836,12 +2077,117 @@
       </w:pPr>
       <w:r>
         <w:rPr>
-          <w:color w:val="000000"/>
-          <w:sz w:val="24"/>
-          <w:szCs w:val="24"/>
-          <w:rtl w:val="0"/>
-        </w:rPr>
-        <w:t xml:space="preserve">&lt;ab&gt;&lt;margin&gt;bottom&lt;/margin&gt;To paint it, boil it with &lt;m&gt;wine&lt;/m&gt; and a bit of &lt;m&gt;salt&lt;/m&gt; so that they become very red and use </w:t>
+          <w:rFonts w:ascii="Courier New" w:cs="Courier New" w:eastAsia="Courier New" w:hAnsi="Courier New"/>
+          <w:color w:val="7f6000"/>
+          <w:sz w:val="18"/>
+          <w:szCs w:val="18"/>
+          <w:rtl w:val="0"/>
+        </w:rPr>
+        <w:t xml:space="preserve">&lt;ab&gt;&lt;margin&gt;</w:t>
+      </w:r>
+      <w:r>
+        <w:rPr>
+          <w:color w:val="000000"/>
+          <w:sz w:val="24"/>
+          <w:szCs w:val="24"/>
+          <w:rtl w:val="0"/>
+        </w:rPr>
+        <w:t xml:space="preserve">bottom</w:t>
+      </w:r>
+      <w:r>
+        <w:rPr>
+          <w:rFonts w:ascii="Courier New" w:cs="Courier New" w:eastAsia="Courier New" w:hAnsi="Courier New"/>
+          <w:color w:val="7f6000"/>
+          <w:sz w:val="18"/>
+          <w:szCs w:val="18"/>
+          <w:rtl w:val="0"/>
+        </w:rPr>
+        <w:t xml:space="preserve">&lt;/margin&gt;</w:t>
+      </w:r>
+      <w:r>
+        <w:rPr>
+          <w:color w:val="000000"/>
+          <w:sz w:val="24"/>
+          <w:szCs w:val="24"/>
+          <w:rtl w:val="0"/>
+        </w:rPr>
+        <w:t xml:space="preserve">To paint it, boil it with </w:t>
+      </w:r>
+      <w:r>
+        <w:rPr>
+          <w:rFonts w:ascii="Courier New" w:cs="Courier New" w:eastAsia="Courier New" w:hAnsi="Courier New"/>
+          <w:color w:val="0000ff"/>
+          <w:sz w:val="18"/>
+          <w:szCs w:val="18"/>
+          <w:rtl w:val="0"/>
+        </w:rPr>
+        <w:t xml:space="preserve">&lt;m&gt;</w:t>
+      </w:r>
+      <w:r>
+        <w:rPr>
+          <w:color w:val="000000"/>
+          <w:sz w:val="24"/>
+          <w:szCs w:val="24"/>
+          <w:rtl w:val="0"/>
+        </w:rPr>
+        <w:t xml:space="preserve">wine</w:t>
+      </w:r>
+      <w:r>
+        <w:rPr>
+          <w:rFonts w:ascii="Courier New" w:cs="Courier New" w:eastAsia="Courier New" w:hAnsi="Courier New"/>
+          <w:color w:val="0000ff"/>
+          <w:sz w:val="18"/>
+          <w:szCs w:val="18"/>
+          <w:rtl w:val="0"/>
+        </w:rPr>
+        <w:t xml:space="preserve">&lt;/m&gt;</w:t>
+      </w:r>
+      <w:r>
+        <w:rPr>
+          <w:color w:val="000000"/>
+          <w:sz w:val="24"/>
+          <w:szCs w:val="24"/>
+          <w:rtl w:val="0"/>
+        </w:rPr>
+        <w:t xml:space="preserve"> and a bit of </w:t>
+      </w:r>
+      <w:r>
+        <w:rPr>
+          <w:rFonts w:ascii="Courier New" w:cs="Courier New" w:eastAsia="Courier New" w:hAnsi="Courier New"/>
+          <w:color w:val="0000ff"/>
+          <w:sz w:val="18"/>
+          <w:szCs w:val="18"/>
+          <w:rtl w:val="0"/>
+        </w:rPr>
+        <w:t xml:space="preserve">&lt;m&gt;</w:t>
+      </w:r>
+      <w:r>
+        <w:rPr>
+          <w:color w:val="000000"/>
+          <w:sz w:val="24"/>
+          <w:szCs w:val="24"/>
+          <w:rtl w:val="0"/>
+        </w:rPr>
+        <w:t xml:space="preserve">salt</w:t>
+      </w:r>
+      <w:r>
+        <w:rPr>
+          <w:rFonts w:ascii="Courier New" w:cs="Courier New" w:eastAsia="Courier New" w:hAnsi="Courier New"/>
+          <w:color w:val="0000ff"/>
+          <w:sz w:val="18"/>
+          <w:szCs w:val="18"/>
+          <w:rtl w:val="0"/>
+        </w:rPr>
+        <w:t xml:space="preserve">&lt;/m&gt;</w:t>
+      </w:r>
+      <w:r>
+        <w:rPr>
+          <w:color w:val="000000"/>
+          <w:sz w:val="24"/>
+          <w:szCs w:val="24"/>
+          <w:rtl w:val="0"/>
+        </w:rPr>
+        <w:t xml:space="preserve"> so that they become very red and use </w:t>
       </w:r>
       <w:commentRangeStart w:id="3"/>
       <w:r>
@@ -864,7 +2210,207 @@
           <w:szCs w:val="24"/>
           <w:rtl w:val="0"/>
         </w:rPr>
-        <w:t xml:space="preserve"> as a model.  Paint the back with &lt;m&gt;vermillion&lt;/m&gt; mixed with &lt;m&gt;laquer&lt;/m&gt;, and the sides and the underside of the belly and the legs with &lt;m&gt;vermillion&lt;/m&gt; and &lt;m&gt;yellow ochre&lt;/m&gt; and &lt;m&gt;white&lt;/m&gt;.&lt;/ab&gt;</w:t>
+        <w:t xml:space="preserve"> as a model.  Paint the back with </w:t>
+      </w:r>
+      <w:r>
+        <w:rPr>
+          <w:rFonts w:ascii="Courier New" w:cs="Courier New" w:eastAsia="Courier New" w:hAnsi="Courier New"/>
+          <w:color w:val="0000ff"/>
+          <w:sz w:val="18"/>
+          <w:szCs w:val="18"/>
+          <w:rtl w:val="0"/>
+        </w:rPr>
+        <w:t xml:space="preserve">&lt;m&gt;</w:t>
+      </w:r>
+      <w:r>
+        <w:rPr>
+          <w:color w:val="000000"/>
+          <w:sz w:val="24"/>
+          <w:szCs w:val="24"/>
+          <w:rtl w:val="0"/>
+        </w:rPr>
+        <w:t xml:space="preserve">vermillion</w:t>
+      </w:r>
+      <w:r>
+        <w:rPr>
+          <w:rFonts w:ascii="Courier New" w:cs="Courier New" w:eastAsia="Courier New" w:hAnsi="Courier New"/>
+          <w:color w:val="0000ff"/>
+          <w:sz w:val="18"/>
+          <w:szCs w:val="18"/>
+          <w:rtl w:val="0"/>
+        </w:rPr>
+        <w:t xml:space="preserve">&lt;/m&gt;</w:t>
+      </w:r>
+      <w:r>
+        <w:rPr>
+          <w:color w:val="000000"/>
+          <w:sz w:val="24"/>
+          <w:szCs w:val="24"/>
+          <w:rtl w:val="0"/>
+        </w:rPr>
+        <w:t xml:space="preserve"> mixed with </w:t>
+      </w:r>
+      <w:r>
+        <w:rPr>
+          <w:rFonts w:ascii="Courier New" w:cs="Courier New" w:eastAsia="Courier New" w:hAnsi="Courier New"/>
+          <w:color w:val="0000ff"/>
+          <w:sz w:val="18"/>
+          <w:szCs w:val="18"/>
+          <w:rtl w:val="0"/>
+        </w:rPr>
+        <w:t xml:space="preserve">&lt;m&gt;</w:t>
+      </w:r>
+      <w:r>
+        <w:rPr>
+          <w:color w:val="000000"/>
+          <w:sz w:val="24"/>
+          <w:szCs w:val="24"/>
+          <w:rtl w:val="0"/>
+        </w:rPr>
+        <w:t xml:space="preserve">laquer</w:t>
+      </w:r>
+      <w:r>
+        <w:rPr>
+          <w:rFonts w:ascii="Courier New" w:cs="Courier New" w:eastAsia="Courier New" w:hAnsi="Courier New"/>
+          <w:color w:val="0000ff"/>
+          <w:sz w:val="18"/>
+          <w:szCs w:val="18"/>
+          <w:rtl w:val="0"/>
+        </w:rPr>
+        <w:t xml:space="preserve">&lt;/m&gt;</w:t>
+      </w:r>
+      <w:r>
+        <w:rPr>
+          <w:color w:val="000000"/>
+          <w:sz w:val="24"/>
+          <w:szCs w:val="24"/>
+          <w:rtl w:val="0"/>
+        </w:rPr>
+        <w:t xml:space="preserve">, and the sides and the underside of the belly and the legs with </w:t>
+      </w:r>
+      <w:r>
+        <w:rPr>
+          <w:rFonts w:ascii="Courier New" w:cs="Courier New" w:eastAsia="Courier New" w:hAnsi="Courier New"/>
+          <w:color w:val="0000ff"/>
+          <w:sz w:val="18"/>
+          <w:szCs w:val="18"/>
+          <w:rtl w:val="0"/>
+        </w:rPr>
+        <w:t xml:space="preserve">&lt;m&gt;</w:t>
+      </w:r>
+      <w:r>
+        <w:rPr>
+          <w:color w:val="000000"/>
+          <w:sz w:val="24"/>
+          <w:szCs w:val="24"/>
+          <w:rtl w:val="0"/>
+        </w:rPr>
+        <w:t xml:space="preserve">vermillion</w:t>
+      </w:r>
+      <w:r>
+        <w:rPr>
+          <w:rFonts w:ascii="Courier New" w:cs="Courier New" w:eastAsia="Courier New" w:hAnsi="Courier New"/>
+          <w:color w:val="0000ff"/>
+          <w:sz w:val="18"/>
+          <w:szCs w:val="18"/>
+          <w:rtl w:val="0"/>
+        </w:rPr>
+        <w:t xml:space="preserve">&lt;/m&gt;</w:t>
+      </w:r>
+      <w:r>
+        <w:rPr>
+          <w:color w:val="000000"/>
+          <w:sz w:val="24"/>
+          <w:szCs w:val="24"/>
+          <w:rtl w:val="0"/>
+        </w:rPr>
+        <w:t xml:space="preserve"> and </w:t>
+      </w:r>
+      <w:r>
+        <w:rPr>
+          <w:rFonts w:ascii="Courier New" w:cs="Courier New" w:eastAsia="Courier New" w:hAnsi="Courier New"/>
+          <w:color w:val="0000ff"/>
+          <w:sz w:val="18"/>
+          <w:szCs w:val="18"/>
+          <w:rtl w:val="0"/>
+        </w:rPr>
+        <w:t xml:space="preserve">&lt;m&gt;</w:t>
+      </w:r>
+      <w:r>
+        <w:rPr>
+          <w:color w:val="000000"/>
+          <w:sz w:val="24"/>
+          <w:szCs w:val="24"/>
+          <w:rtl w:val="0"/>
+        </w:rPr>
+        <w:t xml:space="preserve">yellow ochre</w:t>
+      </w:r>
+      <w:r>
+        <w:rPr>
+          <w:rFonts w:ascii="Courier New" w:cs="Courier New" w:eastAsia="Courier New" w:hAnsi="Courier New"/>
+          <w:color w:val="0000ff"/>
+          <w:sz w:val="18"/>
+          <w:szCs w:val="18"/>
+          <w:rtl w:val="0"/>
+        </w:rPr>
+        <w:t xml:space="preserve">&lt;/m&gt;</w:t>
+      </w:r>
+      <w:r>
+        <w:rPr>
+          <w:color w:val="000000"/>
+          <w:sz w:val="24"/>
+          <w:szCs w:val="24"/>
+          <w:rtl w:val="0"/>
+        </w:rPr>
+        <w:t xml:space="preserve"> and </w:t>
+      </w:r>
+      <w:r>
+        <w:rPr>
+          <w:rFonts w:ascii="Courier New" w:cs="Courier New" w:eastAsia="Courier New" w:hAnsi="Courier New"/>
+          <w:color w:val="0000ff"/>
+          <w:sz w:val="18"/>
+          <w:szCs w:val="18"/>
+          <w:rtl w:val="0"/>
+        </w:rPr>
+        <w:t xml:space="preserve">&lt;m&gt;</w:t>
+      </w:r>
+      <w:r>
+        <w:rPr>
+          <w:color w:val="000000"/>
+          <w:sz w:val="24"/>
+          <w:szCs w:val="24"/>
+          <w:rtl w:val="0"/>
+        </w:rPr>
+        <w:t xml:space="preserve">white</w:t>
+      </w:r>
+      <w:r>
+        <w:rPr>
+          <w:rFonts w:ascii="Courier New" w:cs="Courier New" w:eastAsia="Courier New" w:hAnsi="Courier New"/>
+          <w:color w:val="0000ff"/>
+          <w:sz w:val="18"/>
+          <w:szCs w:val="18"/>
+          <w:rtl w:val="0"/>
+        </w:rPr>
+        <w:t xml:space="preserve">&lt;/m&gt;</w:t>
+      </w:r>
+      <w:r>
+        <w:rPr>
+          <w:color w:val="000000"/>
+          <w:sz w:val="24"/>
+          <w:szCs w:val="24"/>
+          <w:rtl w:val="0"/>
+        </w:rPr>
+        <w:t xml:space="preserve">.</w:t>
+      </w:r>
+      <w:r>
+        <w:rPr>
+          <w:rFonts w:ascii="Courier New" w:cs="Courier New" w:eastAsia="Courier New" w:hAnsi="Courier New"/>
+          <w:color w:val="7f6000"/>
+          <w:sz w:val="18"/>
+          <w:szCs w:val="18"/>
+          <w:rtl w:val="0"/>
+        </w:rPr>
+        <w:t xml:space="preserve">&lt;/ab&gt;</w:t>
       </w:r>
       <w:r>
         <w:rPr>
@@ -912,11 +2458,18 @@
       </w:pPr>
       <w:r>
         <w:rPr>
-          <w:sz w:val="24"/>
-          <w:szCs w:val="24"/>
+          <w:rFonts w:ascii="Courier New" w:cs="Courier New" w:eastAsia="Courier New" w:hAnsi="Courier New"/>
+          <w:color w:val="a91111"/>
+          <w:sz w:val="18"/>
+          <w:szCs w:val="18"/>
           <w:rtl w:val="0"/>
         </w:rPr>
         <w:t xml:space="preserve">&lt;cont/&gt;</w:t>
+      </w:r>
+      <w:r>
+        <w:rPr>
+          <w:rtl w:val="0"/>
+        </w:rPr>
       </w:r>
     </w:p>
     <w:p>
@@ -937,11 +2490,18 @@
       </w:pPr>
       <w:r>
         <w:rPr>
-          <w:sz w:val="24"/>
-          <w:szCs w:val="24"/>
+          <w:rFonts w:ascii="Courier New" w:cs="Courier New" w:eastAsia="Courier New" w:hAnsi="Courier New"/>
+          <w:color w:val="7f6000"/>
+          <w:sz w:val="18"/>
+          <w:szCs w:val="18"/>
           <w:rtl w:val="0"/>
         </w:rPr>
         <w:t xml:space="preserve">&lt;/div&gt;</w:t>
+      </w:r>
+      <w:r>
+        <w:rPr>
+          <w:rtl w:val="0"/>
+        </w:rPr>
       </w:r>
     </w:p>
     <w:sectPr>

--- a/TEMP/input/p141r_HW_SD_++_MHS_+/tl_p141r.docx
+++ b/TEMP/input/p141r_HW_SD_++_MHS_+/tl_p141r.docx
@@ -409,13 +409,21 @@
       </w:r>
       <w:r>
         <w:rPr>
-          <w:rFonts w:ascii="Courier New" w:cs="Courier New" w:eastAsia="Courier New" w:hAnsi="Courier New"/>
-          <w:color w:val="0000ff"/>
-          <w:sz w:val="18"/>
-          <w:szCs w:val="18"/>
-          <w:rtl w:val="0"/>
-        </w:rPr>
-        <w:t xml:space="preserve">&lt;/m&gt;</w:t>
+          <w:sz w:val="24"/>
+          <w:szCs w:val="24"/>
+          <w:rtl w:val="0"/>
+        </w:rPr>
+        <w:t xml:space="preserve">, because it </w:t>
+      </w:r>
+      <w:r>
+        <w:rPr>
+          <w:rFonts w:ascii="Courier New" w:cs="Courier New" w:eastAsia="Courier New" w:hAnsi="Courier New"/>
+          <w:color w:val="0000ff"/>
+          <w:sz w:val="18"/>
+          <w:szCs w:val="18"/>
+          <w:rtl w:val="0"/>
+        </w:rPr>
+        <w:t xml:space="preserve">&lt;ill/&gt;&lt;/m&gt;</w:t>
       </w:r>
       <w:r>
         <w:rPr>
@@ -954,29 +962,24 @@
           <w:szCs w:val="24"/>
           <w:rtl w:val="0"/>
         </w:rPr>
-        <w:t xml:space="preserve"> body. If also they are too dry, the flesh separates from the scales.  Take heed, therefore, to use the av</w:t>
-      </w:r>
-      <w:r>
-        <w:rPr>
-          <w:sz w:val="24"/>
-          <w:szCs w:val="24"/>
-          <w:rtl w:val="0"/>
-        </w:rPr>
-        <w:t xml:space="preserve">erag</w:t>
-      </w:r>
-      <w:commentRangeStart w:id="1"/>
-      <w:r>
-        <w:rPr>
-          <w:color w:val="000000"/>
-          <w:sz w:val="24"/>
-          <w:szCs w:val="24"/>
-          <w:rtl w:val="0"/>
-        </w:rPr>
-        <w:t xml:space="preserve">e.</w:t>
-      </w:r>
-      <w:commentRangeEnd w:id="1"/>
-      <w:r>
-        <w:commentReference w:id="1"/>
+        <w:t xml:space="preserve"> body. If also they are too dry, the flesh separates from the scales.  Take heed, therefore, to use </w:t>
+      </w:r>
+      <w:r>
+        <w:rPr>
+          <w:sz w:val="24"/>
+          <w:szCs w:val="24"/>
+          <w:rtl w:val="0"/>
+        </w:rPr>
+        <w:t xml:space="preserve">moderation</w:t>
+      </w:r>
+      <w:r>
+        <w:rPr>
+          <w:color w:val="000000"/>
+          <w:sz w:val="24"/>
+          <w:szCs w:val="24"/>
+          <w:rtl w:val="0"/>
+        </w:rPr>
+        <w:t xml:space="preserve">.</w:t>
       </w:r>
       <w:r>
         <w:rPr>
@@ -3754,57 +3757,6 @@
           <w:rtl w:val="0"/>
         </w:rPr>
         <w:t xml:space="preserve">At the end of this note there are several words hidden underneath the paper strip.</w:t>
-      </w:r>
-    </w:p>
-  </w:comment>
-  <w:comment w:author="Heather Wacha" w:id="1" w:date="2015-06-05T15:45:36Z">
-    <w:p>
-      <w:pPr>
-        <w:keepNext w:val="0"/>
-        <w:keepLines w:val="0"/>
-        <w:widowControl w:val="0"/>
-        <w:pBdr>
-          <w:top w:space="0" w:sz="0" w:val="nil"/>
-          <w:left w:space="0" w:sz="0" w:val="nil"/>
-          <w:bottom w:space="0" w:sz="0" w:val="nil"/>
-          <w:right w:space="0" w:sz="0" w:val="nil"/>
-          <w:between w:space="0" w:sz="0" w:val="nil"/>
-        </w:pBdr>
-        <w:shd w:fill="auto" w:val="clear"/>
-        <w:spacing w:after="0" w:before="0" w:line="240" w:lineRule="auto"/>
-        <w:ind w:left="0" w:right="0" w:firstLine="0"/>
-        <w:contextualSpacing w:val="0"/>
-        <w:jc w:val="left"/>
-        <w:rPr>
-          <w:rFonts w:ascii="Arial" w:cs="Arial" w:eastAsia="Arial" w:hAnsi="Arial"/>
-          <w:b w:val="0"/>
-          <w:i w:val="0"/>
-          <w:smallCaps w:val="0"/>
-          <w:strike w:val="0"/>
-          <w:color w:val="000000"/>
-          <w:sz w:val="22"/>
-          <w:szCs w:val="22"/>
-          <w:u w:val="none"/>
-          <w:shd w:fill="auto" w:val="clear"/>
-          <w:vertAlign w:val="baseline"/>
-        </w:rPr>
-      </w:pPr>
-      <w:r>
-        <w:rPr>
-          <w:rFonts w:ascii="Arial" w:cs="Arial" w:eastAsia="Arial" w:hAnsi="Arial"/>
-          <w:b w:val="0"/>
-          <w:i w:val="0"/>
-          <w:smallCaps w:val="0"/>
-          <w:strike w:val="0"/>
-          <w:color w:val="000000"/>
-          <w:sz w:val="22"/>
-          <w:szCs w:val="22"/>
-          <w:u w:val="none"/>
-          <w:shd w:fill="auto" w:val="clear"/>
-          <w:vertAlign w:val="baseline"/>
-          <w:rtl w:val="0"/>
-        </w:rPr>
-        <w:t xml:space="preserve">We think this means the average time so that you are not drying them for too short or too long a time, but for an amount of time in between.</w:t>
       </w:r>
     </w:p>
   </w:comment>

--- a/TEMP/input/p141r_HW_SD_++_MHS_+/tl_p141r.docx
+++ b/TEMP/input/p141r_HW_SD_++_MHS_+/tl_p141r.docx
@@ -3700,7 +3700,7 @@
     </w:p>
     <w:sectPr>
       <w:pgSz w:h="15840" w:w="12240"/>
-      <w:pgMar w:bottom="1440" w:top="1440" w:left="1440" w:right="1440" w:header="0"/>
+      <w:pgMar w:bottom="1440" w:top="1440" w:left="1440" w:right="1440" w:header="0" w:footer="720"/>
       <w:pgNumType w:start="1"/>
     </w:sectPr>
   </w:body>

--- a/TEMP/input/p141r_HW_SD_++_MHS_+/tl_p141r.docx
+++ b/TEMP/input/p141r_HW_SD_++_MHS_+/tl_p141r.docx
@@ -409,6 +409,16 @@
       </w:r>
       <w:r>
         <w:rPr>
+          <w:rFonts w:ascii="Courier New" w:cs="Courier New" w:eastAsia="Courier New" w:hAnsi="Courier New"/>
+          <w:color w:val="0000ff"/>
+          <w:sz w:val="18"/>
+          <w:szCs w:val="18"/>
+          <w:rtl w:val="0"/>
+        </w:rPr>
+        <w:t xml:space="preserve">&lt;/m&gt;</w:t>
+      </w:r>
+      <w:r>
+        <w:rPr>
           <w:sz w:val="24"/>
           <w:szCs w:val="24"/>
           <w:rtl w:val="0"/>
@@ -423,7 +433,7 @@
           <w:szCs w:val="18"/>
           <w:rtl w:val="0"/>
         </w:rPr>
-        <w:t xml:space="preserve">&lt;ill/&gt;&lt;/m&gt;</w:t>
+        <w:t xml:space="preserve">&lt;ill/&gt;</w:t>
       </w:r>
       <w:r>
         <w:rPr>
@@ -647,6 +657,128 @@
           <w:szCs w:val="18"/>
           <w:rtl w:val="0"/>
         </w:rPr>
+        <w:t xml:space="preserve">&lt;del&gt;&lt;fr&gt;</w:t>
+      </w:r>
+      <w:r>
+        <w:rPr>
+          <w:sz w:val="24"/>
+          <w:szCs w:val="24"/>
+          <w:rtl w:val="0"/>
+        </w:rPr>
+        <w:t xml:space="preserve">ap&lt;/fr&gt;</w:t>
+      </w:r>
+      <w:r>
+        <w:rPr>
+          <w:rFonts w:ascii="Courier New" w:cs="Courier New" w:eastAsia="Courier New" w:hAnsi="Courier New"/>
+          <w:color w:val="a91111"/>
+          <w:sz w:val="18"/>
+          <w:szCs w:val="18"/>
+          <w:rtl w:val="0"/>
+        </w:rPr>
+        <w:t xml:space="preserve">&lt;/del&gt;</w:t>
+      </w:r>
+      <w:r>
+        <w:rPr>
+          <w:color w:val="000000"/>
+          <w:sz w:val="24"/>
+          <w:szCs w:val="24"/>
+          <w:rtl w:val="0"/>
+        </w:rPr>
+        <w:t xml:space="preserve"> &lt;corr&gt;have&lt;/corr&gt; inside their tail</w:t>
+      </w:r>
+      <w:r>
+        <w:rPr>
+          <w:sz w:val="24"/>
+          <w:szCs w:val="24"/>
+          <w:rtl w:val="0"/>
+        </w:rPr>
+        <w:t xml:space="preserve">,</w:t>
+      </w:r>
+      <w:r>
+        <w:rPr>
+          <w:color w:val="000000"/>
+          <w:sz w:val="24"/>
+          <w:szCs w:val="24"/>
+          <w:rtl w:val="0"/>
+        </w:rPr>
+        <w:t xml:space="preserve"> after </w:t>
+      </w:r>
+      <w:r>
+        <w:rPr>
+          <w:sz w:val="24"/>
+          <w:szCs w:val="24"/>
+          <w:rtl w:val="0"/>
+        </w:rPr>
+        <w:t xml:space="preserve">the eight</w:t>
+      </w:r>
+      <w:r>
+        <w:rPr>
+          <w:color w:val="000000"/>
+          <w:sz w:val="24"/>
+          <w:szCs w:val="24"/>
+          <w:rtl w:val="0"/>
+        </w:rPr>
+        <w:t xml:space="preserve"> main legs. It is only a good thing to dry them out a </w:t>
+      </w:r>
+      <w:r>
+        <w:rPr>
+          <w:sz w:val="24"/>
+          <w:szCs w:val="24"/>
+          <w:rtl w:val="0"/>
+        </w:rPr>
+        <w:t xml:space="preserve">little,</w:t>
+      </w:r>
+      <w:r>
+        <w:rPr>
+          <w:color w:val="000000"/>
+          <w:sz w:val="24"/>
+          <w:szCs w:val="24"/>
+          <w:rtl w:val="0"/>
+        </w:rPr>
+        <w:t xml:space="preserve"> </w:t>
+      </w:r>
+      <w:r>
+        <w:rPr>
+          <w:sz w:val="24"/>
+          <w:szCs w:val="24"/>
+          <w:rtl w:val="0"/>
+        </w:rPr>
+        <w:t xml:space="preserve">because</w:t>
+      </w:r>
+      <w:r>
+        <w:rPr>
+          <w:color w:val="000000"/>
+          <w:sz w:val="24"/>
+          <w:szCs w:val="24"/>
+          <w:rtl w:val="0"/>
+        </w:rPr>
+        <w:t xml:space="preserve"> the </w:t>
+      </w:r>
+      <w:r>
+        <w:rPr>
+          <w:sz w:val="24"/>
+          <w:szCs w:val="24"/>
+          <w:rtl w:val="0"/>
+        </w:rPr>
+        <w:t xml:space="preserve">lumps only </w:t>
+      </w:r>
+      <w:r>
+        <w:rPr>
+          <w:color w:val="000000"/>
+          <w:sz w:val="24"/>
+          <w:szCs w:val="24"/>
+          <w:rtl w:val="0"/>
+        </w:rPr>
+        <w:t xml:space="preserve">come out </w:t>
+      </w:r>
+      <w:r>
+        <w:rPr>
+          <w:rFonts w:ascii="Courier New" w:cs="Courier New" w:eastAsia="Courier New" w:hAnsi="Courier New"/>
+          <w:color w:val="a91111"/>
+          <w:sz w:val="18"/>
+          <w:szCs w:val="18"/>
+          <w:rtl w:val="0"/>
+        </w:rPr>
         <w:t xml:space="preserve">&lt;del&gt;</w:t>
       </w:r>
       <w:r>
@@ -655,7 +787,7 @@
           <w:szCs w:val="24"/>
           <w:rtl w:val="0"/>
         </w:rPr>
-        <w:t xml:space="preserve">ap</w:t>
+        <w:t xml:space="preserve">hard</w:t>
       </w:r>
       <w:r>
         <w:rPr>
@@ -665,6 +797,843 @@
           <w:szCs w:val="18"/>
           <w:rtl w:val="0"/>
         </w:rPr>
+        <w:t xml:space="preserve">&lt;/del&gt; </w:t>
+      </w:r>
+      <w:r>
+        <w:rPr>
+          <w:sz w:val="24"/>
+          <w:szCs w:val="24"/>
+          <w:rtl w:val="0"/>
+        </w:rPr>
+        <w:t xml:space="preserve">rougher &amp;</w:t>
+      </w:r>
+      <w:r>
+        <w:rPr>
+          <w:rFonts w:ascii="Courier New" w:cs="Courier New" w:eastAsia="Courier New" w:hAnsi="Courier New"/>
+          <w:color w:val="a9a9a9"/>
+          <w:sz w:val="18"/>
+          <w:szCs w:val="18"/>
+          <w:rtl w:val="0"/>
+        </w:rPr>
+        <w:t xml:space="preserve">amp;</w:t>
+      </w:r>
+      <w:r>
+        <w:rPr>
+          <w:sz w:val="24"/>
+          <w:szCs w:val="24"/>
+          <w:rtl w:val="0"/>
+        </w:rPr>
+        <w:t xml:space="preserve"> more b</w:t>
+      </w:r>
+      <w:r>
+        <w:rPr>
+          <w:color w:val="000000"/>
+          <w:sz w:val="24"/>
+          <w:szCs w:val="24"/>
+          <w:rtl w:val="0"/>
+        </w:rPr>
+        <w:t xml:space="preserve">eautiful, </w:t>
+      </w:r>
+      <w:r>
+        <w:rPr>
+          <w:sz w:val="24"/>
+          <w:szCs w:val="24"/>
+          <w:rtl w:val="0"/>
+        </w:rPr>
+        <w:t xml:space="preserve">for everything that is of shell does not diminish.</w:t>
+      </w:r>
+      <w:r>
+        <w:rPr>
+          <w:color w:val="000000"/>
+          <w:sz w:val="24"/>
+          <w:szCs w:val="24"/>
+          <w:rtl w:val="0"/>
+        </w:rPr>
+        <w:t xml:space="preserve"> It is true that </w:t>
+      </w:r>
+      <w:r>
+        <w:rPr>
+          <w:sz w:val="24"/>
+          <w:szCs w:val="24"/>
+          <w:rtl w:val="0"/>
+        </w:rPr>
+        <w:t xml:space="preserve">if</w:t>
+      </w:r>
+      <w:r>
+        <w:rPr>
+          <w:color w:val="000000"/>
+          <w:sz w:val="24"/>
+          <w:szCs w:val="24"/>
+          <w:rtl w:val="0"/>
+        </w:rPr>
+        <w:t xml:space="preserve"> you </w:t>
+      </w:r>
+      <w:r>
+        <w:rPr>
+          <w:sz w:val="24"/>
+          <w:szCs w:val="24"/>
+          <w:rtl w:val="0"/>
+        </w:rPr>
+        <w:t xml:space="preserve">let</w:t>
+      </w:r>
+      <w:r>
+        <w:rPr>
+          <w:color w:val="000000"/>
+          <w:sz w:val="24"/>
+          <w:szCs w:val="24"/>
+          <w:rtl w:val="0"/>
+        </w:rPr>
+        <w:t xml:space="preserve"> th</w:t>
+      </w:r>
+      <w:r>
+        <w:rPr>
+          <w:sz w:val="24"/>
+          <w:szCs w:val="24"/>
+          <w:rtl w:val="0"/>
+        </w:rPr>
+        <w:t xml:space="preserve">em dry too much, these</w:t>
+      </w:r>
+      <w:r>
+        <w:rPr>
+          <w:color w:val="000000"/>
+          <w:sz w:val="24"/>
+          <w:szCs w:val="24"/>
+          <w:rtl w:val="0"/>
+        </w:rPr>
+        <w:t xml:space="preserve"> little inside leg</w:t>
+      </w:r>
+      <w:r>
+        <w:rPr>
+          <w:sz w:val="24"/>
+          <w:szCs w:val="24"/>
+          <w:rtl w:val="0"/>
+        </w:rPr>
+        <w:t xml:space="preserve">lets diminish </w:t>
+      </w:r>
+      <w:r>
+        <w:rPr>
+          <w:color w:val="000000"/>
+          <w:sz w:val="24"/>
+          <w:szCs w:val="24"/>
+          <w:rtl w:val="0"/>
+        </w:rPr>
+        <w:t xml:space="preserve">&amp;</w:t>
+      </w:r>
+      <w:r>
+        <w:rPr>
+          <w:rFonts w:ascii="Courier New" w:cs="Courier New" w:eastAsia="Courier New" w:hAnsi="Courier New"/>
+          <w:color w:val="a9a9a9"/>
+          <w:sz w:val="18"/>
+          <w:szCs w:val="18"/>
+          <w:rtl w:val="0"/>
+        </w:rPr>
+        <w:t xml:space="preserve">amp;</w:t>
+      </w:r>
+      <w:r>
+        <w:rPr>
+          <w:color w:val="000000"/>
+          <w:sz w:val="24"/>
+          <w:szCs w:val="24"/>
+          <w:rtl w:val="0"/>
+        </w:rPr>
+        <w:t xml:space="preserve"> rendered more slender &amp;</w:t>
+      </w:r>
+      <w:r>
+        <w:rPr>
+          <w:rFonts w:ascii="Courier New" w:cs="Courier New" w:eastAsia="Courier New" w:hAnsi="Courier New"/>
+          <w:color w:val="a9a9a9"/>
+          <w:sz w:val="18"/>
+          <w:szCs w:val="18"/>
+          <w:rtl w:val="0"/>
+        </w:rPr>
+        <w:t xml:space="preserve">amp;</w:t>
+      </w:r>
+      <w:r>
+        <w:rPr>
+          <w:color w:val="000000"/>
+          <w:sz w:val="24"/>
+          <w:szCs w:val="24"/>
+          <w:rtl w:val="0"/>
+        </w:rPr>
+        <w:t xml:space="preserve"> do not have </w:t>
+      </w:r>
+      <w:r>
+        <w:rPr>
+          <w:sz w:val="24"/>
+          <w:szCs w:val="24"/>
+          <w:rtl w:val="0"/>
+        </w:rPr>
+        <w:t xml:space="preserve">as much</w:t>
+      </w:r>
+      <w:r>
+        <w:rPr>
+          <w:color w:val="000000"/>
+          <w:sz w:val="24"/>
+          <w:szCs w:val="24"/>
+          <w:rtl w:val="0"/>
+        </w:rPr>
+        <w:t xml:space="preserve"> body. If also they are too dry, the flesh separates from the scales.  Take heed, therefore, to use </w:t>
+      </w:r>
+      <w:r>
+        <w:rPr>
+          <w:sz w:val="24"/>
+          <w:szCs w:val="24"/>
+          <w:rtl w:val="0"/>
+        </w:rPr>
+        <w:t xml:space="preserve">moderation</w:t>
+      </w:r>
+      <w:r>
+        <w:rPr>
+          <w:color w:val="000000"/>
+          <w:sz w:val="24"/>
+          <w:szCs w:val="24"/>
+          <w:rtl w:val="0"/>
+        </w:rPr>
+        <w:t xml:space="preserve">.</w:t>
+      </w:r>
+      <w:r>
+        <w:rPr>
+          <w:color w:val="000000"/>
+          <w:sz w:val="24"/>
+          <w:szCs w:val="24"/>
+          <w:rtl w:val="0"/>
+        </w:rPr>
+        <w:t xml:space="preserve"> They have </w:t>
+      </w:r>
+      <w:r>
+        <w:rPr>
+          <w:sz w:val="24"/>
+          <w:szCs w:val="24"/>
+          <w:rtl w:val="0"/>
+        </w:rPr>
+        <w:t xml:space="preserve">some</w:t>
+      </w:r>
+      <w:r>
+        <w:rPr>
+          <w:color w:val="000000"/>
+          <w:sz w:val="24"/>
+          <w:szCs w:val="24"/>
+          <w:rtl w:val="0"/>
+        </w:rPr>
+        <w:t xml:space="preserve"> hair</w:t>
+      </w:r>
+      <w:r>
+        <w:rPr>
+          <w:sz w:val="24"/>
+          <w:szCs w:val="24"/>
+          <w:rtl w:val="0"/>
+        </w:rPr>
+        <w:t xml:space="preserve"> </w:t>
+      </w:r>
+      <w:r>
+        <w:rPr>
+          <w:color w:val="000000"/>
+          <w:sz w:val="24"/>
+          <w:szCs w:val="24"/>
+          <w:rtl w:val="0"/>
+        </w:rPr>
+        <w:t xml:space="preserve">between the legs &amp;</w:t>
+      </w:r>
+      <w:r>
+        <w:rPr>
+          <w:rFonts w:ascii="Courier New" w:cs="Courier New" w:eastAsia="Courier New" w:hAnsi="Courier New"/>
+          <w:color w:val="a9a9a9"/>
+          <w:sz w:val="18"/>
+          <w:szCs w:val="18"/>
+          <w:rtl w:val="0"/>
+        </w:rPr>
+        <w:t xml:space="preserve">amp;</w:t>
+      </w:r>
+      <w:r>
+        <w:rPr>
+          <w:color w:val="000000"/>
+          <w:sz w:val="24"/>
+          <w:szCs w:val="24"/>
+          <w:rtl w:val="0"/>
+        </w:rPr>
+        <w:t xml:space="preserve"> at the end of the tail. And because all hair is </w:t>
+      </w:r>
+      <w:r>
+        <w:rPr>
+          <w:sz w:val="24"/>
+          <w:szCs w:val="24"/>
+          <w:rtl w:val="0"/>
+        </w:rPr>
+        <w:t xml:space="preserve">troublesome</w:t>
+      </w:r>
+      <w:r>
+        <w:rPr>
+          <w:color w:val="000000"/>
+          <w:sz w:val="24"/>
+          <w:szCs w:val="24"/>
+          <w:rtl w:val="0"/>
+        </w:rPr>
+        <w:t xml:space="preserve"> to </w:t>
+      </w:r>
+      <w:r>
+        <w:rPr>
+          <w:sz w:val="24"/>
+          <w:szCs w:val="24"/>
+          <w:rtl w:val="0"/>
+        </w:rPr>
+        <w:t xml:space="preserve">mold</w:t>
+      </w:r>
+      <w:r>
+        <w:rPr>
+          <w:color w:val="000000"/>
+          <w:sz w:val="24"/>
+          <w:szCs w:val="24"/>
+          <w:rtl w:val="0"/>
+        </w:rPr>
+        <w:t xml:space="preserve">, because it gets mixed up </w:t>
+      </w:r>
+      <w:r>
+        <w:rPr>
+          <w:sz w:val="24"/>
+          <w:szCs w:val="24"/>
+          <w:rtl w:val="0"/>
+        </w:rPr>
+        <w:t xml:space="preserve">with</w:t>
+      </w:r>
+      <w:r>
+        <w:rPr>
+          <w:color w:val="000000"/>
+          <w:sz w:val="24"/>
+          <w:szCs w:val="24"/>
+          <w:rtl w:val="0"/>
+        </w:rPr>
+        <w:t xml:space="preserve"> the sand &amp;</w:t>
+      </w:r>
+      <w:r>
+        <w:rPr>
+          <w:rFonts w:ascii="Courier New" w:cs="Courier New" w:eastAsia="Courier New" w:hAnsi="Courier New"/>
+          <w:color w:val="a9a9a9"/>
+          <w:sz w:val="18"/>
+          <w:szCs w:val="18"/>
+          <w:rtl w:val="0"/>
+        </w:rPr>
+        <w:t xml:space="preserve">amp;</w:t>
+      </w:r>
+      <w:r>
+        <w:rPr>
+          <w:color w:val="000000"/>
+          <w:sz w:val="24"/>
+          <w:szCs w:val="24"/>
+          <w:rtl w:val="0"/>
+        </w:rPr>
+        <w:t xml:space="preserve"> </w:t>
+      </w:r>
+      <w:r>
+        <w:rPr>
+          <w:sz w:val="24"/>
+          <w:szCs w:val="24"/>
+          <w:rtl w:val="0"/>
+        </w:rPr>
+        <w:t xml:space="preserve">is no</w:t>
+      </w:r>
+      <w:r>
+        <w:rPr>
+          <w:color w:val="000000"/>
+          <w:sz w:val="24"/>
+          <w:szCs w:val="24"/>
+          <w:rtl w:val="0"/>
+        </w:rPr>
+        <w:t xml:space="preserve">t released, you can burn it </w:t>
+      </w:r>
+      <w:r>
+        <w:rPr>
+          <w:rFonts w:ascii="Courier New" w:cs="Courier New" w:eastAsia="Courier New" w:hAnsi="Courier New"/>
+          <w:color w:val="7f6000"/>
+          <w:sz w:val="18"/>
+          <w:szCs w:val="18"/>
+          <w:rtl w:val="0"/>
+        </w:rPr>
+        <w:t xml:space="preserve">with</w:t>
+      </w:r>
+      <w:r>
+        <w:rPr>
+          <w:color w:val="000000"/>
+          <w:sz w:val="24"/>
+          <w:szCs w:val="24"/>
+          <w:rtl w:val="0"/>
+        </w:rPr>
+        <w:t xml:space="preserve"> a &lt;tl&gt;hot &lt;m&gt;iron&lt;/m&gt;&lt;/tl&gt; on the </w:t>
+      </w:r>
+      <w:r>
+        <w:rPr>
+          <w:rFonts w:ascii="Courier New" w:cs="Courier New" w:eastAsia="Courier New" w:hAnsi="Courier New"/>
+          <w:color w:val="0000ff"/>
+          <w:sz w:val="18"/>
+          <w:szCs w:val="18"/>
+          <w:rtl w:val="0"/>
+        </w:rPr>
+        <w:t xml:space="preserve">&lt;al&gt;</w:t>
+      </w:r>
+      <w:r>
+        <w:rPr>
+          <w:color w:val="000000"/>
+          <w:sz w:val="24"/>
+          <w:szCs w:val="24"/>
+          <w:rtl w:val="0"/>
+        </w:rPr>
+        <w:t xml:space="preserve">crayfish</w:t>
+      </w:r>
+      <w:r>
+        <w:rPr>
+          <w:rFonts w:ascii="Courier New" w:cs="Courier New" w:eastAsia="Courier New" w:hAnsi="Courier New"/>
+          <w:color w:val="0000ff"/>
+          <w:sz w:val="18"/>
+          <w:szCs w:val="18"/>
+          <w:rtl w:val="0"/>
+        </w:rPr>
+        <w:t xml:space="preserve">&lt;/al&gt;, so that no one sees it.</w:t>
+      </w:r>
+      <w:r>
+        <w:rPr>
+          <w:color w:val="000000"/>
+          <w:sz w:val="24"/>
+          <w:szCs w:val="24"/>
+          <w:rtl w:val="0"/>
+        </w:rPr>
+        <w:t xml:space="preserve"> As for animals that have hair or feathers, it is necessary that you smear the</w:t>
+      </w:r>
+      <w:r>
+        <w:rPr>
+          <w:sz w:val="24"/>
+          <w:szCs w:val="24"/>
+          <w:rtl w:val="0"/>
+        </w:rPr>
+        <w:t xml:space="preserve">m</w:t>
+      </w:r>
+      <w:r>
+        <w:rPr>
+          <w:color w:val="000000"/>
+          <w:sz w:val="24"/>
+          <w:szCs w:val="24"/>
+          <w:rtl w:val="0"/>
+        </w:rPr>
+        <w:t xml:space="preserve"> with </w:t>
+      </w:r>
+      <w:r>
+        <w:rPr>
+          <w:rFonts w:ascii="Courier New" w:cs="Courier New" w:eastAsia="Courier New" w:hAnsi="Courier New"/>
+          <w:color w:val="0000ff"/>
+          <w:sz w:val="18"/>
+          <w:szCs w:val="18"/>
+          <w:rtl w:val="0"/>
+        </w:rPr>
+        <w:t xml:space="preserve">&lt;m&gt;</w:t>
+      </w:r>
+      <w:r>
+        <w:rPr>
+          <w:color w:val="000000"/>
+          <w:sz w:val="24"/>
+          <w:szCs w:val="24"/>
+          <w:rtl w:val="0"/>
+        </w:rPr>
+        <w:t xml:space="preserve">oil of &lt;pa&gt;olive&lt;/pa&gt;, of &lt;pa&gt;wheat&lt;/pa&gt;</w:t>
+      </w:r>
+      <w:r>
+        <w:rPr>
+          <w:rFonts w:ascii="Courier New" w:cs="Courier New" w:eastAsia="Courier New" w:hAnsi="Courier New"/>
+          <w:color w:val="0000ff"/>
+          <w:sz w:val="18"/>
+          <w:szCs w:val="18"/>
+          <w:rtl w:val="0"/>
+        </w:rPr>
+        <w:t xml:space="preserve">&lt;/m&gt;</w:t>
+      </w:r>
+      <w:r>
+        <w:rPr>
+          <w:color w:val="000000"/>
+          <w:sz w:val="24"/>
+          <w:szCs w:val="24"/>
+          <w:rtl w:val="0"/>
+        </w:rPr>
+        <w:t xml:space="preserve">, which is </w:t>
+      </w:r>
+      <w:r>
+        <w:rPr>
+          <w:sz w:val="24"/>
+          <w:szCs w:val="24"/>
+          <w:rtl w:val="0"/>
+        </w:rPr>
+        <w:t xml:space="preserve">quickly</w:t>
+      </w:r>
+      <w:r>
+        <w:rPr>
+          <w:color w:val="000000"/>
+          <w:sz w:val="24"/>
+          <w:szCs w:val="24"/>
+          <w:rtl w:val="0"/>
+        </w:rPr>
+        <w:t xml:space="preserve"> dry &amp;</w:t>
+      </w:r>
+      <w:r>
+        <w:rPr>
+          <w:rFonts w:ascii="Courier New" w:cs="Courier New" w:eastAsia="Courier New" w:hAnsi="Courier New"/>
+          <w:color w:val="a9a9a9"/>
+          <w:sz w:val="18"/>
+          <w:szCs w:val="18"/>
+          <w:rtl w:val="0"/>
+        </w:rPr>
+        <w:t xml:space="preserve">amp;</w:t>
+      </w:r>
+      <w:r>
+        <w:rPr>
+          <w:color w:val="000000"/>
+          <w:sz w:val="24"/>
+          <w:szCs w:val="24"/>
+          <w:rtl w:val="0"/>
+        </w:rPr>
+        <w:t xml:space="preserve"> which will keep the </w:t>
+      </w:r>
+      <w:r>
+        <w:rPr>
+          <w:sz w:val="24"/>
+          <w:szCs w:val="24"/>
+          <w:rtl w:val="0"/>
+        </w:rPr>
+        <w:t xml:space="preserve">hair flat &amp;</w:t>
+      </w:r>
+      <w:r>
+        <w:rPr>
+          <w:rFonts w:ascii="Courier New" w:cs="Courier New" w:eastAsia="Courier New" w:hAnsi="Courier New"/>
+          <w:color w:val="a9a9a9"/>
+          <w:sz w:val="18"/>
+          <w:szCs w:val="18"/>
+          <w:rtl w:val="0"/>
+        </w:rPr>
+        <w:t xml:space="preserve">amp;</w:t>
+      </w:r>
+      <w:r>
+        <w:rPr>
+          <w:sz w:val="24"/>
+          <w:szCs w:val="24"/>
+          <w:rtl w:val="0"/>
+        </w:rPr>
+        <w:t xml:space="preserve"> spread out. Thus, </w:t>
+      </w:r>
+      <w:r>
+        <w:rPr>
+          <w:color w:val="000000"/>
+          <w:sz w:val="24"/>
+          <w:szCs w:val="24"/>
+          <w:rtl w:val="0"/>
+        </w:rPr>
+        <w:t xml:space="preserve">you will have the</w:t>
+      </w:r>
+      <w:r>
+        <w:rPr>
+          <w:sz w:val="24"/>
+          <w:szCs w:val="24"/>
+          <w:rtl w:val="0"/>
+        </w:rPr>
+        <w:t xml:space="preserve"> form</w:t>
+      </w:r>
+      <w:r>
+        <w:rPr>
+          <w:color w:val="000000"/>
+          <w:sz w:val="24"/>
+          <w:szCs w:val="24"/>
+          <w:rtl w:val="0"/>
+        </w:rPr>
+        <w:t xml:space="preserve"> of your animal and the hair will also show, but made in wave</w:t>
+      </w:r>
+      <w:r>
+        <w:rPr>
+          <w:sz w:val="24"/>
+          <w:szCs w:val="24"/>
+          <w:rtl w:val="0"/>
+        </w:rPr>
+        <w:t xml:space="preserve">s, and this is something which can be repaired. </w:t>
+      </w:r>
+      <w:r>
+        <w:rPr>
+          <w:color w:val="000000"/>
+          <w:sz w:val="24"/>
+          <w:szCs w:val="24"/>
+          <w:rtl w:val="0"/>
+        </w:rPr>
+        <w:t xml:space="preserve">If your </w:t>
+      </w:r>
+      <w:r>
+        <w:rPr>
+          <w:rFonts w:ascii="Courier New" w:cs="Courier New" w:eastAsia="Courier New" w:hAnsi="Courier New"/>
+          <w:color w:val="0000ff"/>
+          <w:sz w:val="18"/>
+          <w:szCs w:val="18"/>
+          <w:rtl w:val="0"/>
+        </w:rPr>
+        <w:t xml:space="preserve">&lt;al&gt;</w:t>
+      </w:r>
+      <w:r>
+        <w:rPr>
+          <w:color w:val="000000"/>
+          <w:sz w:val="24"/>
+          <w:szCs w:val="24"/>
+          <w:rtl w:val="0"/>
+        </w:rPr>
+        <w:t xml:space="preserve">crayfish</w:t>
+      </w:r>
+      <w:r>
+        <w:rPr>
+          <w:rFonts w:ascii="Courier New" w:cs="Courier New" w:eastAsia="Courier New" w:hAnsi="Courier New"/>
+          <w:color w:val="0000ff"/>
+          <w:sz w:val="18"/>
+          <w:szCs w:val="18"/>
+          <w:rtl w:val="0"/>
+        </w:rPr>
+        <w:t xml:space="preserve">&lt;/al&gt;</w:t>
+      </w:r>
+      <w:r>
+        <w:rPr>
+          <w:color w:val="000000"/>
+          <w:sz w:val="24"/>
+          <w:szCs w:val="24"/>
+          <w:rtl w:val="0"/>
+        </w:rPr>
+        <w:t xml:space="preserve"> has &lt;corr&gt;eggs&lt;/corr&gt;, which are delicate, and which </w:t>
+      </w:r>
+      <w:r>
+        <w:rPr>
+          <w:sz w:val="24"/>
+          <w:szCs w:val="24"/>
+          <w:rtl w:val="0"/>
+        </w:rPr>
+        <w:t xml:space="preserve">would be awkward to uncover </w:t>
+      </w:r>
+      <w:r>
+        <w:rPr>
+          <w:color w:val="000000"/>
+          <w:sz w:val="24"/>
+          <w:szCs w:val="24"/>
+          <w:rtl w:val="0"/>
+        </w:rPr>
+        <w:t xml:space="preserve">without breaking, you would do better to make the first cast on </w:t>
+      </w:r>
+      <w:r>
+        <w:rPr>
+          <w:sz w:val="24"/>
+          <w:szCs w:val="24"/>
+          <w:rtl w:val="0"/>
+        </w:rPr>
+        <w:t xml:space="preserve">the</w:t>
+      </w:r>
+      <w:r>
+        <w:rPr>
+          <w:color w:val="000000"/>
+          <w:sz w:val="24"/>
+          <w:szCs w:val="24"/>
+          <w:rtl w:val="0"/>
+        </w:rPr>
+        <w:t xml:space="preserve"> belly &amp;</w:t>
+      </w:r>
+      <w:r>
+        <w:rPr>
+          <w:rFonts w:ascii="Courier New" w:cs="Courier New" w:eastAsia="Courier New" w:hAnsi="Courier New"/>
+          <w:color w:val="a9a9a9"/>
+          <w:sz w:val="18"/>
+          <w:szCs w:val="18"/>
+          <w:rtl w:val="0"/>
+        </w:rPr>
+        <w:t xml:space="preserve">amp;</w:t>
+      </w:r>
+      <w:r>
+        <w:rPr>
+          <w:color w:val="000000"/>
+          <w:sz w:val="24"/>
+          <w:szCs w:val="24"/>
+          <w:rtl w:val="0"/>
+        </w:rPr>
+        <w:t xml:space="preserve"> eggs</w:t>
+      </w:r>
+      <w:r>
+        <w:rPr>
+          <w:sz w:val="24"/>
+          <w:szCs w:val="24"/>
+          <w:rtl w:val="0"/>
+        </w:rPr>
+        <w:t xml:space="preserve">, in order that </w:t>
+      </w:r>
+      <w:r>
+        <w:rPr>
+          <w:rFonts w:ascii="Courier New" w:cs="Courier New" w:eastAsia="Courier New" w:hAnsi="Courier New"/>
+          <w:color w:val="a91111"/>
+          <w:sz w:val="18"/>
+          <w:szCs w:val="18"/>
+          <w:rtl w:val="0"/>
+        </w:rPr>
+        <w:t xml:space="preserve">&lt;del&gt;you&lt;/del&gt; you only need to uncover the back, which is hard</w:t>
+      </w:r>
+      <w:r>
+        <w:rPr>
+          <w:color w:val="000000"/>
+          <w:sz w:val="24"/>
+          <w:szCs w:val="24"/>
+          <w:rtl w:val="0"/>
+        </w:rPr>
+        <w:t xml:space="preserve"> &amp;</w:t>
+      </w:r>
+      <w:r>
+        <w:rPr>
+          <w:rFonts w:ascii="Courier New" w:cs="Courier New" w:eastAsia="Courier New" w:hAnsi="Courier New"/>
+          <w:color w:val="a9a9a9"/>
+          <w:sz w:val="18"/>
+          <w:szCs w:val="18"/>
+          <w:rtl w:val="0"/>
+        </w:rPr>
+        <w:t xml:space="preserve">amp;</w:t>
+      </w:r>
+      <w:r>
+        <w:rPr>
+          <w:color w:val="000000"/>
+          <w:sz w:val="24"/>
+          <w:szCs w:val="24"/>
+          <w:rtl w:val="0"/>
+        </w:rPr>
+        <w:t xml:space="preserve"> easy to </w:t>
+      </w:r>
+      <w:r>
+        <w:rPr>
+          <w:sz w:val="24"/>
+          <w:szCs w:val="24"/>
+          <w:rtl w:val="0"/>
+        </w:rPr>
+        <w:t xml:space="preserve">handle</w:t>
+      </w:r>
+      <w:r>
+        <w:rPr>
+          <w:color w:val="000000"/>
+          <w:sz w:val="24"/>
+          <w:szCs w:val="24"/>
+          <w:rtl w:val="0"/>
+        </w:rPr>
+        <w:t xml:space="preserve">. And the belly &amp;</w:t>
+      </w:r>
+      <w:r>
+        <w:rPr>
+          <w:rFonts w:ascii="Courier New" w:cs="Courier New" w:eastAsia="Courier New" w:hAnsi="Courier New"/>
+          <w:color w:val="a9a9a9"/>
+          <w:sz w:val="18"/>
+          <w:szCs w:val="18"/>
+          <w:rtl w:val="0"/>
+        </w:rPr>
+        <w:t xml:space="preserve">amp;</w:t>
+      </w:r>
+      <w:r>
+        <w:rPr>
+          <w:color w:val="000000"/>
+          <w:sz w:val="24"/>
+          <w:szCs w:val="24"/>
+          <w:rtl w:val="0"/>
+        </w:rPr>
+        <w:t xml:space="preserve"> the eggs will remain in the &lt;tl&gt;mold&lt;/tl&gt;</w:t>
+      </w:r>
+      <w:r>
+        <w:rPr>
+          <w:sz w:val="24"/>
+          <w:szCs w:val="24"/>
+          <w:rtl w:val="0"/>
+        </w:rPr>
+        <w:t xml:space="preserve">,</w:t>
+      </w:r>
+      <w:r>
+        <w:rPr>
+          <w:color w:val="000000"/>
+          <w:sz w:val="24"/>
+          <w:szCs w:val="24"/>
+          <w:rtl w:val="0"/>
+        </w:rPr>
+        <w:t xml:space="preserve"> </w:t>
+      </w:r>
+      <w:r>
+        <w:rPr>
+          <w:sz w:val="24"/>
+          <w:szCs w:val="24"/>
+          <w:rtl w:val="0"/>
+        </w:rPr>
+        <w:t xml:space="preserve">a</w:t>
+      </w:r>
+      <w:r>
+        <w:rPr>
+          <w:color w:val="000000"/>
+          <w:sz w:val="24"/>
+          <w:szCs w:val="24"/>
+          <w:rtl w:val="0"/>
+        </w:rPr>
+        <w:t xml:space="preserve">nd one will need to burn them inside before opening </w:t>
+      </w:r>
+      <w:r>
+        <w:rPr>
+          <w:sz w:val="24"/>
+          <w:szCs w:val="24"/>
+          <w:rtl w:val="0"/>
+        </w:rPr>
+        <w:t xml:space="preserve">your &lt;tl&gt;mold&lt;/tl&gt; </w:t>
+      </w:r>
+      <w:r>
+        <w:rPr>
+          <w:rFonts w:ascii="Courier New" w:cs="Courier New" w:eastAsia="Courier New" w:hAnsi="Courier New"/>
+          <w:color w:val="a91111"/>
+          <w:sz w:val="18"/>
+          <w:szCs w:val="18"/>
+          <w:rtl w:val="0"/>
+        </w:rPr>
+        <w:t xml:space="preserve">&lt;del&gt;</w:t>
+      </w:r>
+      <w:r>
+        <w:rPr>
+          <w:sz w:val="24"/>
+          <w:szCs w:val="24"/>
+          <w:rtl w:val="0"/>
+        </w:rPr>
+        <w:t xml:space="preserve">&amp;</w:t>
+      </w:r>
+      <w:r>
+        <w:rPr>
+          <w:rFonts w:ascii="Courier New" w:cs="Courier New" w:eastAsia="Courier New" w:hAnsi="Courier New"/>
+          <w:color w:val="a9a9a9"/>
+          <w:sz w:val="18"/>
+          <w:szCs w:val="18"/>
+          <w:rtl w:val="0"/>
+        </w:rPr>
+        <w:t xml:space="preserve">amp;</w:t>
+      </w:r>
+      <w:r>
+        <w:rPr>
+          <w:sz w:val="24"/>
+          <w:szCs w:val="24"/>
+          <w:rtl w:val="0"/>
+        </w:rPr>
+        <w:t xml:space="preserve"> &lt;fr&gt;en&lt;/fr&gt;</w:t>
+      </w:r>
+      <w:r>
+        <w:rPr>
+          <w:rFonts w:ascii="Courier New" w:cs="Courier New" w:eastAsia="Courier New" w:hAnsi="Courier New"/>
+          <w:color w:val="a91111"/>
+          <w:sz w:val="18"/>
+          <w:szCs w:val="18"/>
+          <w:rtl w:val="0"/>
+        </w:rPr>
+        <w:t xml:space="preserve">&lt;/del&gt; for the second time. Thus, &lt;del&gt;</w:t>
+      </w:r>
+      <w:r>
+        <w:rPr>
+          <w:sz w:val="24"/>
+          <w:szCs w:val="24"/>
+          <w:rtl w:val="0"/>
+        </w:rPr>
+        <w:t xml:space="preserve">all</w:t>
+      </w:r>
+      <w:r>
+        <w:rPr>
+          <w:rFonts w:ascii="Courier New" w:cs="Courier New" w:eastAsia="Courier New" w:hAnsi="Courier New"/>
+          <w:color w:val="a91111"/>
+          <w:sz w:val="18"/>
+          <w:szCs w:val="18"/>
+          <w:rtl w:val="0"/>
+        </w:rPr>
         <w:t xml:space="preserve">&lt;/del&gt;</w:t>
       </w:r>
       <w:r>
@@ -674,983 +1643,6 @@
           <w:szCs w:val="24"/>
           <w:rtl w:val="0"/>
         </w:rPr>
-        <w:t xml:space="preserve"> have inside their tail</w:t>
-      </w:r>
-      <w:r>
-        <w:rPr>
-          <w:sz w:val="24"/>
-          <w:szCs w:val="24"/>
-          <w:rtl w:val="0"/>
-        </w:rPr>
-        <w:t xml:space="preserve">,</w:t>
-      </w:r>
-      <w:r>
-        <w:rPr>
-          <w:color w:val="000000"/>
-          <w:sz w:val="24"/>
-          <w:szCs w:val="24"/>
-          <w:rtl w:val="0"/>
-        </w:rPr>
-        <w:t xml:space="preserve"> after </w:t>
-      </w:r>
-      <w:r>
-        <w:rPr>
-          <w:sz w:val="24"/>
-          <w:szCs w:val="24"/>
-          <w:rtl w:val="0"/>
-        </w:rPr>
-        <w:t xml:space="preserve">the eight</w:t>
-      </w:r>
-      <w:r>
-        <w:rPr>
-          <w:color w:val="000000"/>
-          <w:sz w:val="24"/>
-          <w:szCs w:val="24"/>
-          <w:rtl w:val="0"/>
-        </w:rPr>
-        <w:t xml:space="preserve"> main legs. It is only a good thing to dry them out a </w:t>
-      </w:r>
-      <w:r>
-        <w:rPr>
-          <w:sz w:val="24"/>
-          <w:szCs w:val="24"/>
-          <w:rtl w:val="0"/>
-        </w:rPr>
-        <w:t xml:space="preserve">little,</w:t>
-      </w:r>
-      <w:r>
-        <w:rPr>
-          <w:color w:val="000000"/>
-          <w:sz w:val="24"/>
-          <w:szCs w:val="24"/>
-          <w:rtl w:val="0"/>
-        </w:rPr>
-        <w:t xml:space="preserve"> </w:t>
-      </w:r>
-      <w:r>
-        <w:rPr>
-          <w:sz w:val="24"/>
-          <w:szCs w:val="24"/>
-          <w:rtl w:val="0"/>
-        </w:rPr>
-        <w:t xml:space="preserve">because</w:t>
-      </w:r>
-      <w:r>
-        <w:rPr>
-          <w:color w:val="000000"/>
-          <w:sz w:val="24"/>
-          <w:szCs w:val="24"/>
-          <w:rtl w:val="0"/>
-        </w:rPr>
-        <w:t xml:space="preserve"> the </w:t>
-      </w:r>
-      <w:r>
-        <w:rPr>
-          <w:sz w:val="24"/>
-          <w:szCs w:val="24"/>
-          <w:rtl w:val="0"/>
-        </w:rPr>
-        <w:t xml:space="preserve">lumps only </w:t>
-      </w:r>
-      <w:r>
-        <w:rPr>
-          <w:color w:val="000000"/>
-          <w:sz w:val="24"/>
-          <w:szCs w:val="24"/>
-          <w:rtl w:val="0"/>
-        </w:rPr>
-        <w:t xml:space="preserve">come out </w:t>
-      </w:r>
-      <w:r>
-        <w:rPr>
-          <w:rFonts w:ascii="Courier New" w:cs="Courier New" w:eastAsia="Courier New" w:hAnsi="Courier New"/>
-          <w:color w:val="a91111"/>
-          <w:sz w:val="18"/>
-          <w:szCs w:val="18"/>
-          <w:rtl w:val="0"/>
-        </w:rPr>
-        <w:t xml:space="preserve">&lt;del&gt;</w:t>
-      </w:r>
-      <w:r>
-        <w:rPr>
-          <w:sz w:val="24"/>
-          <w:szCs w:val="24"/>
-          <w:rtl w:val="0"/>
-        </w:rPr>
-        <w:t xml:space="preserve">hard</w:t>
-      </w:r>
-      <w:r>
-        <w:rPr>
-          <w:rFonts w:ascii="Courier New" w:cs="Courier New" w:eastAsia="Courier New" w:hAnsi="Courier New"/>
-          <w:color w:val="a91111"/>
-          <w:sz w:val="18"/>
-          <w:szCs w:val="18"/>
-          <w:rtl w:val="0"/>
-        </w:rPr>
-        <w:t xml:space="preserve">&lt;/del&gt; </w:t>
-      </w:r>
-      <w:r>
-        <w:rPr>
-          <w:sz w:val="24"/>
-          <w:szCs w:val="24"/>
-          <w:rtl w:val="0"/>
-        </w:rPr>
-        <w:t xml:space="preserve">rougher &amp;</w:t>
-      </w:r>
-      <w:r>
-        <w:rPr>
-          <w:rFonts w:ascii="Courier New" w:cs="Courier New" w:eastAsia="Courier New" w:hAnsi="Courier New"/>
-          <w:color w:val="a9a9a9"/>
-          <w:sz w:val="18"/>
-          <w:szCs w:val="18"/>
-          <w:rtl w:val="0"/>
-        </w:rPr>
-        <w:t xml:space="preserve">amp;</w:t>
-      </w:r>
-      <w:r>
-        <w:rPr>
-          <w:sz w:val="24"/>
-          <w:szCs w:val="24"/>
-          <w:rtl w:val="0"/>
-        </w:rPr>
-        <w:t xml:space="preserve"> more b</w:t>
-      </w:r>
-      <w:r>
-        <w:rPr>
-          <w:color w:val="000000"/>
-          <w:sz w:val="24"/>
-          <w:szCs w:val="24"/>
-          <w:rtl w:val="0"/>
-        </w:rPr>
-        <w:t xml:space="preserve">eautiful, </w:t>
-      </w:r>
-      <w:r>
-        <w:rPr>
-          <w:sz w:val="24"/>
-          <w:szCs w:val="24"/>
-          <w:rtl w:val="0"/>
-        </w:rPr>
-        <w:t xml:space="preserve">for everything that is of shell does not diminish.</w:t>
-      </w:r>
-      <w:r>
-        <w:rPr>
-          <w:color w:val="000000"/>
-          <w:sz w:val="24"/>
-          <w:szCs w:val="24"/>
-          <w:rtl w:val="0"/>
-        </w:rPr>
-        <w:t xml:space="preserve"> It is true that </w:t>
-      </w:r>
-      <w:r>
-        <w:rPr>
-          <w:sz w:val="24"/>
-          <w:szCs w:val="24"/>
-          <w:rtl w:val="0"/>
-        </w:rPr>
-        <w:t xml:space="preserve">if </w:t>
-      </w:r>
-      <w:r>
-        <w:rPr>
-          <w:color w:val="000000"/>
-          <w:sz w:val="24"/>
-          <w:szCs w:val="24"/>
-          <w:rtl w:val="0"/>
-        </w:rPr>
-        <w:t xml:space="preserve"> you </w:t>
-      </w:r>
-      <w:r>
-        <w:rPr>
-          <w:sz w:val="24"/>
-          <w:szCs w:val="24"/>
-          <w:rtl w:val="0"/>
-        </w:rPr>
-        <w:t xml:space="preserve">let</w:t>
-      </w:r>
-      <w:r>
-        <w:rPr>
-          <w:color w:val="000000"/>
-          <w:sz w:val="24"/>
-          <w:szCs w:val="24"/>
-          <w:rtl w:val="0"/>
-        </w:rPr>
-        <w:t xml:space="preserve"> th</w:t>
-      </w:r>
-      <w:r>
-        <w:rPr>
-          <w:sz w:val="24"/>
-          <w:szCs w:val="24"/>
-          <w:rtl w:val="0"/>
-        </w:rPr>
-        <w:t xml:space="preserve">em dry too much, these</w:t>
-      </w:r>
-      <w:r>
-        <w:rPr>
-          <w:color w:val="000000"/>
-          <w:sz w:val="24"/>
-          <w:szCs w:val="24"/>
-          <w:rtl w:val="0"/>
-        </w:rPr>
-        <w:t xml:space="preserve"> little inside leg</w:t>
-      </w:r>
-      <w:r>
-        <w:rPr>
-          <w:sz w:val="24"/>
-          <w:szCs w:val="24"/>
-          <w:rtl w:val="0"/>
-        </w:rPr>
-        <w:t xml:space="preserve">lets diminish </w:t>
-      </w:r>
-      <w:r>
-        <w:rPr>
-          <w:color w:val="000000"/>
-          <w:sz w:val="24"/>
-          <w:szCs w:val="24"/>
-          <w:rtl w:val="0"/>
-        </w:rPr>
-        <w:t xml:space="preserve">&amp;</w:t>
-      </w:r>
-      <w:r>
-        <w:rPr>
-          <w:rFonts w:ascii="Courier New" w:cs="Courier New" w:eastAsia="Courier New" w:hAnsi="Courier New"/>
-          <w:color w:val="a9a9a9"/>
-          <w:sz w:val="18"/>
-          <w:szCs w:val="18"/>
-          <w:rtl w:val="0"/>
-        </w:rPr>
-        <w:t xml:space="preserve">amp;</w:t>
-      </w:r>
-      <w:r>
-        <w:rPr>
-          <w:color w:val="000000"/>
-          <w:sz w:val="24"/>
-          <w:szCs w:val="24"/>
-          <w:rtl w:val="0"/>
-        </w:rPr>
-        <w:t xml:space="preserve"> rendered more slender &amp;</w:t>
-      </w:r>
-      <w:r>
-        <w:rPr>
-          <w:rFonts w:ascii="Courier New" w:cs="Courier New" w:eastAsia="Courier New" w:hAnsi="Courier New"/>
-          <w:color w:val="a9a9a9"/>
-          <w:sz w:val="18"/>
-          <w:szCs w:val="18"/>
-          <w:rtl w:val="0"/>
-        </w:rPr>
-        <w:t xml:space="preserve">amp;</w:t>
-      </w:r>
-      <w:r>
-        <w:rPr>
-          <w:color w:val="000000"/>
-          <w:sz w:val="24"/>
-          <w:szCs w:val="24"/>
-          <w:rtl w:val="0"/>
-        </w:rPr>
-        <w:t xml:space="preserve"> do not have </w:t>
-      </w:r>
-      <w:r>
-        <w:rPr>
-          <w:sz w:val="24"/>
-          <w:szCs w:val="24"/>
-          <w:rtl w:val="0"/>
-        </w:rPr>
-        <w:t xml:space="preserve">as much</w:t>
-      </w:r>
-      <w:r>
-        <w:rPr>
-          <w:color w:val="000000"/>
-          <w:sz w:val="24"/>
-          <w:szCs w:val="24"/>
-          <w:rtl w:val="0"/>
-        </w:rPr>
-        <w:t xml:space="preserve"> body. If also they are too dry, the flesh separates from the scales.  Take heed, therefore, to use </w:t>
-      </w:r>
-      <w:r>
-        <w:rPr>
-          <w:sz w:val="24"/>
-          <w:szCs w:val="24"/>
-          <w:rtl w:val="0"/>
-        </w:rPr>
-        <w:t xml:space="preserve">moderation</w:t>
-      </w:r>
-      <w:r>
-        <w:rPr>
-          <w:color w:val="000000"/>
-          <w:sz w:val="24"/>
-          <w:szCs w:val="24"/>
-          <w:rtl w:val="0"/>
-        </w:rPr>
-        <w:t xml:space="preserve">.</w:t>
-      </w:r>
-      <w:r>
-        <w:rPr>
-          <w:color w:val="000000"/>
-          <w:sz w:val="24"/>
-          <w:szCs w:val="24"/>
-          <w:rtl w:val="0"/>
-        </w:rPr>
-        <w:t xml:space="preserve"> They have </w:t>
-      </w:r>
-      <w:r>
-        <w:rPr>
-          <w:sz w:val="24"/>
-          <w:szCs w:val="24"/>
-          <w:rtl w:val="0"/>
-        </w:rPr>
-        <w:t xml:space="preserve">some</w:t>
-      </w:r>
-      <w:r>
-        <w:rPr>
-          <w:color w:val="000000"/>
-          <w:sz w:val="24"/>
-          <w:szCs w:val="24"/>
-          <w:rtl w:val="0"/>
-        </w:rPr>
-        <w:t xml:space="preserve"> hair</w:t>
-      </w:r>
-      <w:r>
-        <w:rPr>
-          <w:sz w:val="24"/>
-          <w:szCs w:val="24"/>
-          <w:rtl w:val="0"/>
-        </w:rPr>
-        <w:t xml:space="preserve"> </w:t>
-      </w:r>
-      <w:r>
-        <w:rPr>
-          <w:color w:val="000000"/>
-          <w:sz w:val="24"/>
-          <w:szCs w:val="24"/>
-          <w:rtl w:val="0"/>
-        </w:rPr>
-        <w:t xml:space="preserve">between the legs &amp;</w:t>
-      </w:r>
-      <w:r>
-        <w:rPr>
-          <w:rFonts w:ascii="Courier New" w:cs="Courier New" w:eastAsia="Courier New" w:hAnsi="Courier New"/>
-          <w:color w:val="a9a9a9"/>
-          <w:sz w:val="18"/>
-          <w:szCs w:val="18"/>
-          <w:rtl w:val="0"/>
-        </w:rPr>
-        <w:t xml:space="preserve">amp;</w:t>
-      </w:r>
-      <w:r>
-        <w:rPr>
-          <w:color w:val="000000"/>
-          <w:sz w:val="24"/>
-          <w:szCs w:val="24"/>
-          <w:rtl w:val="0"/>
-        </w:rPr>
-        <w:t xml:space="preserve"> at the end of the tail. And because all hair is </w:t>
-      </w:r>
-      <w:r>
-        <w:rPr>
-          <w:sz w:val="24"/>
-          <w:szCs w:val="24"/>
-          <w:rtl w:val="0"/>
-        </w:rPr>
-        <w:t xml:space="preserve">troublesome</w:t>
-      </w:r>
-      <w:r>
-        <w:rPr>
-          <w:color w:val="000000"/>
-          <w:sz w:val="24"/>
-          <w:szCs w:val="24"/>
-          <w:rtl w:val="0"/>
-        </w:rPr>
-        <w:t xml:space="preserve"> to </w:t>
-      </w:r>
-      <w:r>
-        <w:rPr>
-          <w:sz w:val="24"/>
-          <w:szCs w:val="24"/>
-          <w:rtl w:val="0"/>
-        </w:rPr>
-        <w:t xml:space="preserve">mold</w:t>
-      </w:r>
-      <w:r>
-        <w:rPr>
-          <w:color w:val="000000"/>
-          <w:sz w:val="24"/>
-          <w:szCs w:val="24"/>
-          <w:rtl w:val="0"/>
-        </w:rPr>
-        <w:t xml:space="preserve">, because it gets mixed up </w:t>
-      </w:r>
-      <w:r>
-        <w:rPr>
-          <w:sz w:val="24"/>
-          <w:szCs w:val="24"/>
-          <w:rtl w:val="0"/>
-        </w:rPr>
-        <w:t xml:space="preserve">with</w:t>
-      </w:r>
-      <w:r>
-        <w:rPr>
-          <w:color w:val="000000"/>
-          <w:sz w:val="24"/>
-          <w:szCs w:val="24"/>
-          <w:rtl w:val="0"/>
-        </w:rPr>
-        <w:t xml:space="preserve"> the sand &amp;</w:t>
-      </w:r>
-      <w:r>
-        <w:rPr>
-          <w:rFonts w:ascii="Courier New" w:cs="Courier New" w:eastAsia="Courier New" w:hAnsi="Courier New"/>
-          <w:color w:val="a9a9a9"/>
-          <w:sz w:val="18"/>
-          <w:szCs w:val="18"/>
-          <w:rtl w:val="0"/>
-        </w:rPr>
-        <w:t xml:space="preserve">amp;</w:t>
-      </w:r>
-      <w:r>
-        <w:rPr>
-          <w:color w:val="000000"/>
-          <w:sz w:val="24"/>
-          <w:szCs w:val="24"/>
-          <w:rtl w:val="0"/>
-        </w:rPr>
-        <w:t xml:space="preserve"> </w:t>
-      </w:r>
-      <w:r>
-        <w:rPr>
-          <w:sz w:val="24"/>
-          <w:szCs w:val="24"/>
-          <w:rtl w:val="0"/>
-        </w:rPr>
-        <w:t xml:space="preserve">is no</w:t>
-      </w:r>
-      <w:r>
-        <w:rPr>
-          <w:color w:val="000000"/>
-          <w:sz w:val="24"/>
-          <w:szCs w:val="24"/>
-          <w:rtl w:val="0"/>
-        </w:rPr>
-        <w:t xml:space="preserve">t released, you can burn it </w:t>
-      </w:r>
-      <w:r>
-        <w:rPr>
-          <w:rFonts w:ascii="Courier New" w:cs="Courier New" w:eastAsia="Courier New" w:hAnsi="Courier New"/>
-          <w:color w:val="7f6000"/>
-          <w:sz w:val="18"/>
-          <w:szCs w:val="18"/>
-          <w:rtl w:val="0"/>
-        </w:rPr>
-        <w:t xml:space="preserve">with</w:t>
-      </w:r>
-      <w:r>
-        <w:rPr>
-          <w:color w:val="000000"/>
-          <w:sz w:val="24"/>
-          <w:szCs w:val="24"/>
-          <w:rtl w:val="0"/>
-        </w:rPr>
-        <w:t xml:space="preserve"> a hot iron on the </w:t>
-      </w:r>
-      <w:r>
-        <w:rPr>
-          <w:rFonts w:ascii="Courier New" w:cs="Courier New" w:eastAsia="Courier New" w:hAnsi="Courier New"/>
-          <w:color w:val="0000ff"/>
-          <w:sz w:val="18"/>
-          <w:szCs w:val="18"/>
-          <w:rtl w:val="0"/>
-        </w:rPr>
-        <w:t xml:space="preserve">&lt;al&gt;</w:t>
-      </w:r>
-      <w:r>
-        <w:rPr>
-          <w:color w:val="000000"/>
-          <w:sz w:val="24"/>
-          <w:szCs w:val="24"/>
-          <w:rtl w:val="0"/>
-        </w:rPr>
-        <w:t xml:space="preserve">crayfish</w:t>
-      </w:r>
-      <w:r>
-        <w:rPr>
-          <w:rFonts w:ascii="Courier New" w:cs="Courier New" w:eastAsia="Courier New" w:hAnsi="Courier New"/>
-          <w:color w:val="0000ff"/>
-          <w:sz w:val="18"/>
-          <w:szCs w:val="18"/>
-          <w:rtl w:val="0"/>
-        </w:rPr>
-        <w:t xml:space="preserve">&lt;/al&gt;, so that no one sees it.</w:t>
-      </w:r>
-      <w:r>
-        <w:rPr>
-          <w:color w:val="000000"/>
-          <w:sz w:val="24"/>
-          <w:szCs w:val="24"/>
-          <w:rtl w:val="0"/>
-        </w:rPr>
-        <w:t xml:space="preserve"> As for animals that have hair or feathers, it is necessary that you smear the</w:t>
-      </w:r>
-      <w:r>
-        <w:rPr>
-          <w:sz w:val="24"/>
-          <w:szCs w:val="24"/>
-          <w:rtl w:val="0"/>
-        </w:rPr>
-        <w:t xml:space="preserve">m</w:t>
-      </w:r>
-      <w:r>
-        <w:rPr>
-          <w:color w:val="000000"/>
-          <w:sz w:val="24"/>
-          <w:szCs w:val="24"/>
-          <w:rtl w:val="0"/>
-        </w:rPr>
-        <w:t xml:space="preserve"> with </w:t>
-      </w:r>
-      <w:r>
-        <w:rPr>
-          <w:rFonts w:ascii="Courier New" w:cs="Courier New" w:eastAsia="Courier New" w:hAnsi="Courier New"/>
-          <w:color w:val="0000ff"/>
-          <w:sz w:val="18"/>
-          <w:szCs w:val="18"/>
-          <w:rtl w:val="0"/>
-        </w:rPr>
-        <w:t xml:space="preserve">&lt;m&gt;</w:t>
-      </w:r>
-      <w:r>
-        <w:rPr>
-          <w:color w:val="000000"/>
-          <w:sz w:val="24"/>
-          <w:szCs w:val="24"/>
-          <w:rtl w:val="0"/>
-        </w:rPr>
-        <w:t xml:space="preserve">oil of olive, of wheat</w:t>
-      </w:r>
-      <w:r>
-        <w:rPr>
-          <w:rFonts w:ascii="Courier New" w:cs="Courier New" w:eastAsia="Courier New" w:hAnsi="Courier New"/>
-          <w:color w:val="0000ff"/>
-          <w:sz w:val="18"/>
-          <w:szCs w:val="18"/>
-          <w:rtl w:val="0"/>
-        </w:rPr>
-        <w:t xml:space="preserve">&lt;/m&gt;</w:t>
-      </w:r>
-      <w:r>
-        <w:rPr>
-          <w:color w:val="000000"/>
-          <w:sz w:val="24"/>
-          <w:szCs w:val="24"/>
-          <w:rtl w:val="0"/>
-        </w:rPr>
-        <w:t xml:space="preserve">, which is </w:t>
-      </w:r>
-      <w:r>
-        <w:rPr>
-          <w:sz w:val="24"/>
-          <w:szCs w:val="24"/>
-          <w:rtl w:val="0"/>
-        </w:rPr>
-        <w:t xml:space="preserve">quickly</w:t>
-      </w:r>
-      <w:r>
-        <w:rPr>
-          <w:color w:val="000000"/>
-          <w:sz w:val="24"/>
-          <w:szCs w:val="24"/>
-          <w:rtl w:val="0"/>
-        </w:rPr>
-        <w:t xml:space="preserve"> dry &amp;</w:t>
-      </w:r>
-      <w:r>
-        <w:rPr>
-          <w:rFonts w:ascii="Courier New" w:cs="Courier New" w:eastAsia="Courier New" w:hAnsi="Courier New"/>
-          <w:color w:val="a9a9a9"/>
-          <w:sz w:val="18"/>
-          <w:szCs w:val="18"/>
-          <w:rtl w:val="0"/>
-        </w:rPr>
-        <w:t xml:space="preserve">amp;</w:t>
-      </w:r>
-      <w:r>
-        <w:rPr>
-          <w:color w:val="000000"/>
-          <w:sz w:val="24"/>
-          <w:szCs w:val="24"/>
-          <w:rtl w:val="0"/>
-        </w:rPr>
-        <w:t xml:space="preserve"> which will keep the </w:t>
-      </w:r>
-      <w:r>
-        <w:rPr>
-          <w:sz w:val="24"/>
-          <w:szCs w:val="24"/>
-          <w:rtl w:val="0"/>
-        </w:rPr>
-        <w:t xml:space="preserve">hair flat &amp;</w:t>
-      </w:r>
-      <w:r>
-        <w:rPr>
-          <w:rFonts w:ascii="Courier New" w:cs="Courier New" w:eastAsia="Courier New" w:hAnsi="Courier New"/>
-          <w:color w:val="a9a9a9"/>
-          <w:sz w:val="18"/>
-          <w:szCs w:val="18"/>
-          <w:rtl w:val="0"/>
-        </w:rPr>
-        <w:t xml:space="preserve">amp;</w:t>
-      </w:r>
-      <w:r>
-        <w:rPr>
-          <w:sz w:val="24"/>
-          <w:szCs w:val="24"/>
-          <w:rtl w:val="0"/>
-        </w:rPr>
-        <w:t xml:space="preserve"> spread out. Thus, </w:t>
-      </w:r>
-      <w:r>
-        <w:rPr>
-          <w:color w:val="000000"/>
-          <w:sz w:val="24"/>
-          <w:szCs w:val="24"/>
-          <w:rtl w:val="0"/>
-        </w:rPr>
-        <w:t xml:space="preserve">you will have the</w:t>
-      </w:r>
-      <w:r>
-        <w:rPr>
-          <w:sz w:val="24"/>
-          <w:szCs w:val="24"/>
-          <w:rtl w:val="0"/>
-        </w:rPr>
-        <w:t xml:space="preserve"> form</w:t>
-      </w:r>
-      <w:r>
-        <w:rPr>
-          <w:color w:val="000000"/>
-          <w:sz w:val="24"/>
-          <w:szCs w:val="24"/>
-          <w:rtl w:val="0"/>
-        </w:rPr>
-        <w:t xml:space="preserve"> of your animal and the hair will also show, but made in wave</w:t>
-      </w:r>
-      <w:r>
-        <w:rPr>
-          <w:sz w:val="24"/>
-          <w:szCs w:val="24"/>
-          <w:rtl w:val="0"/>
-        </w:rPr>
-        <w:t xml:space="preserve">s, and this is something which can be repaired. </w:t>
-      </w:r>
-      <w:r>
-        <w:rPr>
-          <w:color w:val="000000"/>
-          <w:sz w:val="24"/>
-          <w:szCs w:val="24"/>
-          <w:rtl w:val="0"/>
-        </w:rPr>
-        <w:t xml:space="preserve">If your </w:t>
-      </w:r>
-      <w:r>
-        <w:rPr>
-          <w:rFonts w:ascii="Courier New" w:cs="Courier New" w:eastAsia="Courier New" w:hAnsi="Courier New"/>
-          <w:color w:val="0000ff"/>
-          <w:sz w:val="18"/>
-          <w:szCs w:val="18"/>
-          <w:rtl w:val="0"/>
-        </w:rPr>
-        <w:t xml:space="preserve">&lt;al&gt;</w:t>
-      </w:r>
-      <w:r>
-        <w:rPr>
-          <w:color w:val="000000"/>
-          <w:sz w:val="24"/>
-          <w:szCs w:val="24"/>
-          <w:rtl w:val="0"/>
-        </w:rPr>
-        <w:t xml:space="preserve">crayfish</w:t>
-      </w:r>
-      <w:r>
-        <w:rPr>
-          <w:rFonts w:ascii="Courier New" w:cs="Courier New" w:eastAsia="Courier New" w:hAnsi="Courier New"/>
-          <w:color w:val="0000ff"/>
-          <w:sz w:val="18"/>
-          <w:szCs w:val="18"/>
-          <w:rtl w:val="0"/>
-        </w:rPr>
-        <w:t xml:space="preserve">&lt;/al&gt;</w:t>
-      </w:r>
-      <w:r>
-        <w:rPr>
-          <w:color w:val="000000"/>
-          <w:sz w:val="24"/>
-          <w:szCs w:val="24"/>
-          <w:rtl w:val="0"/>
-        </w:rPr>
-        <w:t xml:space="preserve"> has eggs, which are delicate, and which </w:t>
-      </w:r>
-      <w:r>
-        <w:rPr>
-          <w:sz w:val="24"/>
-          <w:szCs w:val="24"/>
-          <w:rtl w:val="0"/>
-        </w:rPr>
-        <w:t xml:space="preserve">would be awkward to uncover </w:t>
-      </w:r>
-      <w:r>
-        <w:rPr>
-          <w:color w:val="000000"/>
-          <w:sz w:val="24"/>
-          <w:szCs w:val="24"/>
-          <w:rtl w:val="0"/>
-        </w:rPr>
-        <w:t xml:space="preserve">without breaking, you would do better to make the first cast on </w:t>
-      </w:r>
-      <w:r>
-        <w:rPr>
-          <w:sz w:val="24"/>
-          <w:szCs w:val="24"/>
-          <w:rtl w:val="0"/>
-        </w:rPr>
-        <w:t xml:space="preserve">the</w:t>
-      </w:r>
-      <w:r>
-        <w:rPr>
-          <w:color w:val="000000"/>
-          <w:sz w:val="24"/>
-          <w:szCs w:val="24"/>
-          <w:rtl w:val="0"/>
-        </w:rPr>
-        <w:t xml:space="preserve"> belly &amp;</w:t>
-      </w:r>
-      <w:r>
-        <w:rPr>
-          <w:rFonts w:ascii="Courier New" w:cs="Courier New" w:eastAsia="Courier New" w:hAnsi="Courier New"/>
-          <w:color w:val="a9a9a9"/>
-          <w:sz w:val="18"/>
-          <w:szCs w:val="18"/>
-          <w:rtl w:val="0"/>
-        </w:rPr>
-        <w:t xml:space="preserve">amp;</w:t>
-      </w:r>
-      <w:r>
-        <w:rPr>
-          <w:color w:val="000000"/>
-          <w:sz w:val="24"/>
-          <w:szCs w:val="24"/>
-          <w:rtl w:val="0"/>
-        </w:rPr>
-        <w:t xml:space="preserve"> eggs</w:t>
-      </w:r>
-      <w:r>
-        <w:rPr>
-          <w:sz w:val="24"/>
-          <w:szCs w:val="24"/>
-          <w:rtl w:val="0"/>
-        </w:rPr>
-        <w:t xml:space="preserve">, in order that </w:t>
-      </w:r>
-      <w:r>
-        <w:rPr>
-          <w:rFonts w:ascii="Courier New" w:cs="Courier New" w:eastAsia="Courier New" w:hAnsi="Courier New"/>
-          <w:color w:val="a91111"/>
-          <w:sz w:val="18"/>
-          <w:szCs w:val="18"/>
-          <w:rtl w:val="0"/>
-        </w:rPr>
-        <w:t xml:space="preserve">&lt;del&gt;</w:t>
-      </w:r>
-      <w:r>
-        <w:rPr>
-          <w:sz w:val="24"/>
-          <w:szCs w:val="24"/>
-          <w:rtl w:val="0"/>
-        </w:rPr>
-        <w:t xml:space="preserve">te</w:t>
-      </w:r>
-      <w:r>
-        <w:rPr>
-          <w:rFonts w:ascii="Courier New" w:cs="Courier New" w:eastAsia="Courier New" w:hAnsi="Courier New"/>
-          <w:color w:val="a91111"/>
-          <w:sz w:val="18"/>
-          <w:szCs w:val="18"/>
-          <w:rtl w:val="0"/>
-        </w:rPr>
-        <w:t xml:space="preserve">&lt;/del&gt; you only need to uncover the back, which is hard</w:t>
-      </w:r>
-      <w:r>
-        <w:rPr>
-          <w:color w:val="000000"/>
-          <w:sz w:val="24"/>
-          <w:szCs w:val="24"/>
-          <w:rtl w:val="0"/>
-        </w:rPr>
-        <w:t xml:space="preserve"> &amp;</w:t>
-      </w:r>
-      <w:r>
-        <w:rPr>
-          <w:rFonts w:ascii="Courier New" w:cs="Courier New" w:eastAsia="Courier New" w:hAnsi="Courier New"/>
-          <w:color w:val="a9a9a9"/>
-          <w:sz w:val="18"/>
-          <w:szCs w:val="18"/>
-          <w:rtl w:val="0"/>
-        </w:rPr>
-        <w:t xml:space="preserve">amp;</w:t>
-      </w:r>
-      <w:r>
-        <w:rPr>
-          <w:color w:val="000000"/>
-          <w:sz w:val="24"/>
-          <w:szCs w:val="24"/>
-          <w:rtl w:val="0"/>
-        </w:rPr>
-        <w:t xml:space="preserve"> easy to </w:t>
-      </w:r>
-      <w:r>
-        <w:rPr>
-          <w:sz w:val="24"/>
-          <w:szCs w:val="24"/>
-          <w:rtl w:val="0"/>
-        </w:rPr>
-        <w:t xml:space="preserve">handle</w:t>
-      </w:r>
-      <w:r>
-        <w:rPr>
-          <w:color w:val="000000"/>
-          <w:sz w:val="24"/>
-          <w:szCs w:val="24"/>
-          <w:rtl w:val="0"/>
-        </w:rPr>
-        <w:t xml:space="preserve">.  And the belly &amp;</w:t>
-      </w:r>
-      <w:r>
-        <w:rPr>
-          <w:rFonts w:ascii="Courier New" w:cs="Courier New" w:eastAsia="Courier New" w:hAnsi="Courier New"/>
-          <w:color w:val="a9a9a9"/>
-          <w:sz w:val="18"/>
-          <w:szCs w:val="18"/>
-          <w:rtl w:val="0"/>
-        </w:rPr>
-        <w:t xml:space="preserve">amp;</w:t>
-      </w:r>
-      <w:r>
-        <w:rPr>
-          <w:color w:val="000000"/>
-          <w:sz w:val="24"/>
-          <w:szCs w:val="24"/>
-          <w:rtl w:val="0"/>
-        </w:rPr>
-        <w:t xml:space="preserve"> the eggs will remain in the mold</w:t>
-      </w:r>
-      <w:r>
-        <w:rPr>
-          <w:sz w:val="24"/>
-          <w:szCs w:val="24"/>
-          <w:rtl w:val="0"/>
-        </w:rPr>
-        <w:t xml:space="preserve">,</w:t>
-      </w:r>
-      <w:r>
-        <w:rPr>
-          <w:color w:val="000000"/>
-          <w:sz w:val="24"/>
-          <w:szCs w:val="24"/>
-          <w:rtl w:val="0"/>
-        </w:rPr>
-        <w:t xml:space="preserve"> </w:t>
-      </w:r>
-      <w:r>
-        <w:rPr>
-          <w:sz w:val="24"/>
-          <w:szCs w:val="24"/>
-          <w:rtl w:val="0"/>
-        </w:rPr>
-        <w:t xml:space="preserve">a</w:t>
-      </w:r>
-      <w:r>
-        <w:rPr>
-          <w:color w:val="000000"/>
-          <w:sz w:val="24"/>
-          <w:szCs w:val="24"/>
-          <w:rtl w:val="0"/>
-        </w:rPr>
-        <w:t xml:space="preserve">nd one will need to burn them inside before opening </w:t>
-      </w:r>
-      <w:r>
-        <w:rPr>
-          <w:sz w:val="24"/>
-          <w:szCs w:val="24"/>
-          <w:rtl w:val="0"/>
-        </w:rPr>
-        <w:t xml:space="preserve">your mold </w:t>
-      </w:r>
-      <w:r>
-        <w:rPr>
-          <w:rFonts w:ascii="Courier New" w:cs="Courier New" w:eastAsia="Courier New" w:hAnsi="Courier New"/>
-          <w:color w:val="a91111"/>
-          <w:sz w:val="18"/>
-          <w:szCs w:val="18"/>
-          <w:rtl w:val="0"/>
-        </w:rPr>
-        <w:t xml:space="preserve">&lt;del&gt;</w:t>
-      </w:r>
-      <w:r>
-        <w:rPr>
-          <w:sz w:val="24"/>
-          <w:szCs w:val="24"/>
-          <w:rtl w:val="0"/>
-        </w:rPr>
-        <w:t xml:space="preserve">&amp;</w:t>
-      </w:r>
-      <w:r>
-        <w:rPr>
-          <w:rFonts w:ascii="Courier New" w:cs="Courier New" w:eastAsia="Courier New" w:hAnsi="Courier New"/>
-          <w:color w:val="a9a9a9"/>
-          <w:sz w:val="18"/>
-          <w:szCs w:val="18"/>
-          <w:rtl w:val="0"/>
-        </w:rPr>
-        <w:t xml:space="preserve">amp;</w:t>
-      </w:r>
-      <w:r>
-        <w:rPr>
-          <w:sz w:val="24"/>
-          <w:szCs w:val="24"/>
-          <w:rtl w:val="0"/>
-        </w:rPr>
-        <w:t xml:space="preserve"> en</w:t>
-      </w:r>
-      <w:r>
-        <w:rPr>
-          <w:rFonts w:ascii="Courier New" w:cs="Courier New" w:eastAsia="Courier New" w:hAnsi="Courier New"/>
-          <w:color w:val="a91111"/>
-          <w:sz w:val="18"/>
-          <w:szCs w:val="18"/>
-          <w:rtl w:val="0"/>
-        </w:rPr>
-        <w:t xml:space="preserve">&lt;/del&gt; for the second time. Thus, &lt;del&gt;</w:t>
-      </w:r>
-      <w:r>
-        <w:rPr>
-          <w:sz w:val="24"/>
-          <w:szCs w:val="24"/>
-          <w:rtl w:val="0"/>
-        </w:rPr>
-        <w:t xml:space="preserve">all</w:t>
-      </w:r>
-      <w:r>
-        <w:rPr>
-          <w:rFonts w:ascii="Courier New" w:cs="Courier New" w:eastAsia="Courier New" w:hAnsi="Courier New"/>
-          <w:color w:val="a91111"/>
-          <w:sz w:val="18"/>
-          <w:szCs w:val="18"/>
-          <w:rtl w:val="0"/>
-        </w:rPr>
-        <w:t xml:space="preserve">&lt;/del&gt;</w:t>
-      </w:r>
-      <w:r>
-        <w:rPr>
-          <w:color w:val="000000"/>
-          <w:sz w:val="24"/>
-          <w:szCs w:val="24"/>
-          <w:rtl w:val="0"/>
-        </w:rPr>
         <w:t xml:space="preserve"> it will open easily, </w:t>
       </w:r>
       <w:r>
@@ -1727,7 +1719,7 @@
           <w:szCs w:val="24"/>
           <w:rtl w:val="0"/>
         </w:rPr>
-        <w:t xml:space="preserve">set well, separates easily from the first, after having been reheated, which is a singular secret for similar molds</w:t>
+        <w:t xml:space="preserve">set well, separates easily from the first, after having been reheated, which is a singular secret for similar &lt;tl&gt;molds&lt;/tl&gt;</w:t>
       </w:r>
       <w:r>
         <w:rPr>
@@ -1963,7 +1955,15 @@
           <w:szCs w:val="24"/>
           <w:rtl w:val="0"/>
         </w:rPr>
-        <w:t xml:space="preserve">left-top</w:t>
+        <w:t xml:space="preserve">left-</w:t>
+      </w:r>
+      <w:r>
+        <w:rPr>
+          <w:sz w:val="24"/>
+          <w:szCs w:val="24"/>
+          <w:rtl w:val="0"/>
+        </w:rPr>
+        <w:t xml:space="preserve">middle</w:t>
       </w:r>
       <w:r>
         <w:rPr>
@@ -1982,17 +1982,17 @@
           <w:szCs w:val="24"/>
           <w:rtl w:val="0"/>
         </w:rPr>
-        <w:t xml:space="preserve">Do not forget to rub with </w:t>
-      </w:r>
-      <w:r>
-        <w:rPr>
-          <w:rFonts w:ascii="Courier New" w:cs="Courier New" w:eastAsia="Courier New" w:hAnsi="Courier New"/>
-          <w:color w:val="0000ff"/>
-          <w:sz w:val="18"/>
-          <w:szCs w:val="18"/>
-          <w:rtl w:val="0"/>
-        </w:rPr>
-        <w:t xml:space="preserve">eau-de-vie</w:t>
+        <w:t xml:space="preserve">Do not forget to rub with &lt;m&gt;</w:t>
+      </w:r>
+      <w:r>
+        <w:rPr>
+          <w:rFonts w:ascii="Courier New" w:cs="Courier New" w:eastAsia="Courier New" w:hAnsi="Courier New"/>
+          <w:color w:val="0000ff"/>
+          <w:sz w:val="18"/>
+          <w:szCs w:val="18"/>
+          <w:rtl w:val="0"/>
+        </w:rPr>
+        <w:t xml:space="preserve">eau-de-vie&lt;/m&gt;</w:t>
       </w:r>
       <w:r>
         <w:rPr>
@@ -2093,7 +2093,15 @@
           <w:szCs w:val="24"/>
           <w:rtl w:val="0"/>
         </w:rPr>
-        <w:t xml:space="preserve">left-top</w:t>
+        <w:t xml:space="preserve">left-</w:t>
+      </w:r>
+      <w:r>
+        <w:rPr>
+          <w:sz w:val="24"/>
+          <w:szCs w:val="24"/>
+          <w:rtl w:val="0"/>
+        </w:rPr>
+        <w:t xml:space="preserve">middle</w:t>
       </w:r>
       <w:r>
         <w:rPr>
@@ -2395,15 +2403,15 @@
           <w:szCs w:val="18"/>
           <w:rtl w:val="0"/>
         </w:rPr>
-        <w:t xml:space="preserve">&lt;del&gt;</w:t>
-      </w:r>
-      <w:r>
-        <w:rPr>
-          <w:sz w:val="24"/>
-          <w:szCs w:val="24"/>
-          <w:rtl w:val="0"/>
-        </w:rPr>
-        <w:t xml:space="preserve">a d</w:t>
+        <w:t xml:space="preserve">&lt;del&gt;&lt;fr&gt;</w:t>
+      </w:r>
+      <w:r>
+        <w:rPr>
+          <w:sz w:val="24"/>
+          <w:szCs w:val="24"/>
+          <w:rtl w:val="0"/>
+        </w:rPr>
+        <w:t xml:space="preserve">a d&lt;/fr&gt;</w:t>
       </w:r>
       <w:r>
         <w:rPr>
@@ -2754,7 +2762,15 @@
           <w:szCs w:val="24"/>
           <w:rtl w:val="0"/>
         </w:rPr>
-        <w:t xml:space="preserve">left-bottom</w:t>
+        <w:t xml:space="preserve">left-</w:t>
+      </w:r>
+      <w:r>
+        <w:rPr>
+          <w:sz w:val="24"/>
+          <w:szCs w:val="24"/>
+          <w:rtl w:val="0"/>
+        </w:rPr>
+        <w:t xml:space="preserve">middle</w:t>
       </w:r>
       <w:r>
         <w:rPr>
@@ -2773,7 +2789,7 @@
           <w:szCs w:val="24"/>
           <w:rtl w:val="0"/>
         </w:rPr>
-        <w:t xml:space="preserve">When you open your mold, you will find the </w:t>
+        <w:t xml:space="preserve">When you open your &lt;tl&gt;mold&lt;/tl&gt;, you will find the </w:t>
       </w:r>
       <w:r>
         <w:rPr>
@@ -2828,7 +2844,7 @@
           <w:szCs w:val="24"/>
           <w:rtl w:val="0"/>
         </w:rPr>
-        <w:t xml:space="preserve"> white bones, but not </w:t>
+        <w:t xml:space="preserve"> &lt;m&gt;white bones&lt;/m&gt;, but not </w:t>
       </w:r>
       <w:r>
         <w:rPr>
@@ -2993,7 +3009,7 @@
           <w:szCs w:val="18"/>
           <w:rtl w:val="0"/>
         </w:rPr>
-        <w:t xml:space="preserve">&lt;/margin&gt;Layer these oily colors very transparently.&lt;/ab&gt;</w:t>
+        <w:t xml:space="preserve">&lt;/margin&gt;Layer these &lt;m&gt;oil&lt;/m&gt; colors very transparently.&lt;/ab&gt;</w:t>
       </w:r>
       <w:r>
         <w:rPr>
@@ -3279,43 +3295,7 @@
           <w:szCs w:val="18"/>
           <w:rtl w:val="0"/>
         </w:rPr>
-        <w:t xml:space="preserve">&lt;m&gt;&lt;fr&gt;</w:t>
-      </w:r>
-      <w:r>
-        <w:rPr>
-          <w:color w:val="000000"/>
-          <w:sz w:val="24"/>
-          <w:szCs w:val="24"/>
-          <w:rtl w:val="0"/>
-        </w:rPr>
-        <w:t xml:space="preserve">verm</w:t>
-      </w:r>
-      <w:r>
-        <w:rPr>
-          <w:sz w:val="24"/>
-          <w:szCs w:val="24"/>
-          <w:rtl w:val="0"/>
-        </w:rPr>
-        <w:t xml:space="preserve">ei</w:t>
-      </w:r>
-      <w:r>
-        <w:rPr>
-          <w:color w:val="000000"/>
-          <w:sz w:val="24"/>
-          <w:szCs w:val="24"/>
-          <w:rtl w:val="0"/>
-        </w:rPr>
-        <w:t xml:space="preserve">llon</w:t>
-      </w:r>
-      <w:r>
-        <w:rPr>
-          <w:rFonts w:ascii="Courier New" w:cs="Courier New" w:eastAsia="Courier New" w:hAnsi="Courier New"/>
-          <w:color w:val="0000ff"/>
-          <w:sz w:val="18"/>
-          <w:szCs w:val="18"/>
-          <w:rtl w:val="0"/>
-        </w:rPr>
-        <w:t xml:space="preserve">&lt;/fr&gt;&lt;/m&gt;</w:t>
+        <w:t xml:space="preserve">&lt;m&gt;vermilion&lt;/m&gt;</w:t>
       </w:r>
       <w:r>
         <w:rPr>
@@ -3454,43 +3434,7 @@
           <w:szCs w:val="18"/>
           <w:rtl w:val="0"/>
         </w:rPr>
-        <w:t xml:space="preserve">&lt;m&gt;</w:t>
-      </w:r>
-      <w:r>
-        <w:rPr>
-          <w:color w:val="000000"/>
-          <w:sz w:val="24"/>
-          <w:szCs w:val="24"/>
-          <w:rtl w:val="0"/>
-        </w:rPr>
-        <w:t xml:space="preserve">verm</w:t>
-      </w:r>
-      <w:r>
-        <w:rPr>
-          <w:sz w:val="24"/>
-          <w:szCs w:val="24"/>
-          <w:rtl w:val="0"/>
-        </w:rPr>
-        <w:t xml:space="preserve">ei</w:t>
-      </w:r>
-      <w:r>
-        <w:rPr>
-          <w:color w:val="000000"/>
-          <w:sz w:val="24"/>
-          <w:szCs w:val="24"/>
-          <w:rtl w:val="0"/>
-        </w:rPr>
-        <w:t xml:space="preserve">llon</w:t>
-      </w:r>
-      <w:r>
-        <w:rPr>
-          <w:rFonts w:ascii="Courier New" w:cs="Courier New" w:eastAsia="Courier New" w:hAnsi="Courier New"/>
-          <w:color w:val="0000ff"/>
-          <w:sz w:val="18"/>
-          <w:szCs w:val="18"/>
-          <w:rtl w:val="0"/>
-        </w:rPr>
-        <w:t xml:space="preserve">&lt;/m&gt;</w:t>
+        <w:t xml:space="preserve">&lt;m&gt;vermilion&lt;/m&gt;</w:t>
       </w:r>
       <w:r>
         <w:rPr>

--- a/TEMP/input/p141r_HW_SD_++_MHS_+/tl_p141r.docx
+++ b/TEMP/input/p141r_HW_SD_++_MHS_+/tl_p141r.docx
@@ -415,7 +415,16 @@
           <w:szCs w:val="18"/>
           <w:rtl w:val="0"/>
         </w:rPr>
-        <w:t xml:space="preserve">&lt;/m&gt;</w:t>
+        <w:t xml:space="preserve">&lt;/m&gt;&lt;comment&gt;</w:t>
+      </w:r>
+      <w:r>
+        <w:rPr>
+          <w:color w:val="0000ff"/>
+          <w:sz w:val="16"/>
+          <w:szCs w:val="16"/>
+          <w:rtl w:val="0"/>
+        </w:rPr>
+        <w:t xml:space="preserve">c_141r_01&lt;/comment&gt;</w:t>
       </w:r>
       <w:r>
         <w:rPr>

--- a/TEMP/input/p141r_HW_SD_++_MHS_+/tl_p141r.docx
+++ b/TEMP/input/p141r_HW_SD_++_MHS_+/tl_p141r.docx
@@ -12,7 +12,6 @@
           <w:between w:space="0" w:sz="0" w:val="nil"/>
         </w:pBdr>
         <w:shd w:fill="auto" w:val="clear"/>
-        <w:contextualSpacing w:val="0"/>
         <w:rPr>
           <w:color w:val="000000"/>
           <w:sz w:val="24"/>
@@ -64,7 +63,6 @@
           <w:between w:space="0" w:sz="0" w:val="nil"/>
         </w:pBdr>
         <w:shd w:fill="auto" w:val="clear"/>
-        <w:contextualSpacing w:val="0"/>
         <w:rPr>
           <w:color w:val="000000"/>
           <w:sz w:val="24"/>
@@ -116,7 +114,6 @@
           <w:between w:space="0" w:sz="0" w:val="nil"/>
         </w:pBdr>
         <w:shd w:fill="auto" w:val="clear"/>
-        <w:contextualSpacing w:val="0"/>
         <w:rPr>
           <w:color w:val="000000"/>
           <w:sz w:val="20"/>
@@ -148,7 +145,6 @@
           <w:between w:space="0" w:sz="0" w:val="nil"/>
         </w:pBdr>
         <w:shd w:fill="auto" w:val="clear"/>
-        <w:contextualSpacing w:val="0"/>
         <w:rPr>
           <w:color w:val="000000"/>
           <w:sz w:val="24"/>
@@ -181,7 +177,6 @@
           <w:between w:space="0" w:sz="0" w:val="nil"/>
         </w:pBdr>
         <w:shd w:fill="auto" w:val="clear"/>
-        <w:contextualSpacing w:val="0"/>
         <w:rPr>
           <w:color w:val="000000"/>
           <w:sz w:val="24"/>
@@ -214,7 +209,6 @@
           <w:between w:space="0" w:sz="0" w:val="nil"/>
         </w:pBdr>
         <w:shd w:fill="auto" w:val="clear"/>
-        <w:contextualSpacing w:val="0"/>
         <w:rPr>
           <w:color w:val="000000"/>
           <w:sz w:val="24"/>
@@ -303,7 +297,6 @@
           <w:between w:space="0" w:sz="0" w:val="nil"/>
         </w:pBdr>
         <w:shd w:fill="auto" w:val="clear"/>
-        <w:contextualSpacing w:val="0"/>
         <w:rPr>
           <w:color w:val="000000"/>
           <w:sz w:val="20"/>
@@ -322,7 +315,6 @@
     </w:p>
     <w:p>
       <w:pPr>
-        <w:contextualSpacing w:val="0"/>
         <w:rPr>
           <w:rFonts w:ascii="Courier New" w:cs="Courier New" w:eastAsia="Courier New" w:hAnsi="Courier New"/>
           <w:color w:val="7f6000"/>
@@ -465,7 +457,6 @@
     </w:p>
     <w:p>
       <w:pPr>
-        <w:contextualSpacing w:val="0"/>
         <w:rPr>
           <w:rFonts w:ascii="Courier New" w:cs="Courier New" w:eastAsia="Courier New" w:hAnsi="Courier New"/>
           <w:color w:val="7f6000"/>
@@ -489,7 +480,6 @@
           <w:between w:space="0" w:sz="0" w:val="nil"/>
         </w:pBdr>
         <w:shd w:fill="auto" w:val="clear"/>
-        <w:contextualSpacing w:val="0"/>
         <w:rPr>
           <w:color w:val="000000"/>
           <w:sz w:val="24"/>
@@ -1765,7 +1755,6 @@
           <w:between w:space="0" w:sz="0" w:val="nil"/>
         </w:pBdr>
         <w:shd w:fill="auto" w:val="clear"/>
-        <w:contextualSpacing w:val="0"/>
         <w:rPr>
           <w:color w:val="000000"/>
           <w:sz w:val="24"/>
@@ -1788,7 +1777,6 @@
           <w:between w:space="0" w:sz="0" w:val="nil"/>
         </w:pBdr>
         <w:shd w:fill="auto" w:val="clear"/>
-        <w:contextualSpacing w:val="0"/>
         <w:rPr>
           <w:color w:val="000000"/>
           <w:sz w:val="24"/>
@@ -1876,7 +1864,6 @@
           <w:between w:space="0" w:sz="0" w:val="nil"/>
         </w:pBdr>
         <w:shd w:fill="auto" w:val="clear"/>
-        <w:contextualSpacing w:val="0"/>
         <w:rPr>
           <w:color w:val="000000"/>
           <w:sz w:val="24"/>
@@ -1908,7 +1895,6 @@
           <w:between w:space="0" w:sz="0" w:val="nil"/>
         </w:pBdr>
         <w:shd w:fill="auto" w:val="clear"/>
-        <w:contextualSpacing w:val="0"/>
         <w:rPr>
           <w:color w:val="000000"/>
           <w:sz w:val="20"/>
@@ -1940,7 +1926,6 @@
           <w:between w:space="0" w:sz="0" w:val="nil"/>
         </w:pBdr>
         <w:shd w:fill="auto" w:val="clear"/>
-        <w:contextualSpacing w:val="0"/>
         <w:rPr>
           <w:color w:val="000000"/>
           <w:sz w:val="24"/>
@@ -2055,7 +2040,6 @@
           <w:between w:space="0" w:sz="0" w:val="nil"/>
         </w:pBdr>
         <w:shd w:fill="auto" w:val="clear"/>
-        <w:contextualSpacing w:val="0"/>
         <w:rPr>
           <w:color w:val="000000"/>
           <w:sz w:val="24"/>
@@ -2078,7 +2062,6 @@
           <w:between w:space="0" w:sz="0" w:val="nil"/>
         </w:pBdr>
         <w:shd w:fill="auto" w:val="clear"/>
-        <w:contextualSpacing w:val="0"/>
         <w:rPr>
           <w:color w:val="000000"/>
           <w:sz w:val="24"/>
@@ -2298,7 +2281,6 @@
           <w:between w:space="0" w:sz="0" w:val="nil"/>
         </w:pBdr>
         <w:shd w:fill="auto" w:val="clear"/>
-        <w:contextualSpacing w:val="0"/>
         <w:rPr>
           <w:color w:val="000000"/>
           <w:sz w:val="24"/>
@@ -2321,7 +2303,6 @@
           <w:between w:space="0" w:sz="0" w:val="nil"/>
         </w:pBdr>
         <w:shd w:fill="auto" w:val="clear"/>
-        <w:contextualSpacing w:val="0"/>
         <w:rPr>
           <w:color w:val="000000"/>
           <w:sz w:val="24"/>
@@ -2486,7 +2467,6 @@
           <w:between w:space="0" w:sz="0" w:val="nil"/>
         </w:pBdr>
         <w:shd w:fill="auto" w:val="clear"/>
-        <w:contextualSpacing w:val="0"/>
         <w:rPr>
           <w:color w:val="000000"/>
           <w:sz w:val="24"/>
@@ -2509,7 +2489,6 @@
           <w:between w:space="0" w:sz="0" w:val="nil"/>
         </w:pBdr>
         <w:shd w:fill="auto" w:val="clear"/>
-        <w:contextualSpacing w:val="0"/>
         <w:rPr>
           <w:color w:val="000000"/>
           <w:sz w:val="24"/>
@@ -2724,7 +2703,6 @@
           <w:between w:space="0" w:sz="0" w:val="nil"/>
         </w:pBdr>
         <w:shd w:fill="auto" w:val="clear"/>
-        <w:contextualSpacing w:val="0"/>
         <w:rPr>
           <w:color w:val="000000"/>
           <w:sz w:val="24"/>
@@ -2747,7 +2725,6 @@
           <w:between w:space="0" w:sz="0" w:val="nil"/>
         </w:pBdr>
         <w:shd w:fill="auto" w:val="clear"/>
-        <w:contextualSpacing w:val="0"/>
         <w:rPr>
           <w:color w:val="000000"/>
           <w:sz w:val="24"/>
@@ -2961,7 +2938,6 @@
           <w:between w:space="0" w:sz="0" w:val="nil"/>
         </w:pBdr>
         <w:shd w:fill="auto" w:val="clear"/>
-        <w:contextualSpacing w:val="0"/>
         <w:rPr>
           <w:color w:val="000000"/>
           <w:sz w:val="24"/>
@@ -2984,7 +2960,6 @@
           <w:between w:space="0" w:sz="0" w:val="nil"/>
         </w:pBdr>
         <w:shd w:fill="auto" w:val="clear"/>
-        <w:contextualSpacing w:val="0"/>
         <w:rPr>
           <w:color w:val="000000"/>
           <w:sz w:val="24"/>
@@ -3036,7 +3011,6 @@
           <w:between w:space="0" w:sz="0" w:val="nil"/>
         </w:pBdr>
         <w:shd w:fill="auto" w:val="clear"/>
-        <w:contextualSpacing w:val="0"/>
         <w:rPr>
           <w:color w:val="000000"/>
           <w:sz w:val="24"/>
@@ -3068,7 +3042,6 @@
           <w:between w:space="0" w:sz="0" w:val="nil"/>
         </w:pBdr>
         <w:shd w:fill="auto" w:val="clear"/>
-        <w:contextualSpacing w:val="0"/>
         <w:rPr>
           <w:color w:val="000000"/>
           <w:sz w:val="24"/>
@@ -3575,7 +3548,6 @@
           <w:between w:space="0" w:sz="0" w:val="nil"/>
         </w:pBdr>
         <w:shd w:fill="auto" w:val="clear"/>
-        <w:contextualSpacing w:val="0"/>
         <w:rPr>
           <w:sz w:val="24"/>
           <w:szCs w:val="24"/>
@@ -3597,7 +3569,6 @@
           <w:between w:space="0" w:sz="0" w:val="nil"/>
         </w:pBdr>
         <w:shd w:fill="auto" w:val="clear"/>
-        <w:contextualSpacing w:val="0"/>
         <w:rPr>
           <w:sz w:val="24"/>
           <w:szCs w:val="24"/>
@@ -3629,7 +3600,6 @@
           <w:between w:space="0" w:sz="0" w:val="nil"/>
         </w:pBdr>
         <w:shd w:fill="auto" w:val="clear"/>
-        <w:contextualSpacing w:val="0"/>
         <w:rPr>
           <w:sz w:val="24"/>
           <w:szCs w:val="24"/>
@@ -3678,7 +3648,6 @@
         <w:shd w:fill="auto" w:val="clear"/>
         <w:spacing w:after="0" w:before="0" w:line="240" w:lineRule="auto"/>
         <w:ind w:left="0" w:right="0" w:firstLine="0"/>
-        <w:contextualSpacing w:val="0"/>
         <w:jc w:val="left"/>
         <w:rPr>
           <w:rFonts w:ascii="Arial" w:cs="Arial" w:eastAsia="Arial" w:hAnsi="Arial"/>
